--- a/sql.docx
+++ b/sql.docx
@@ -654,6 +654,8 @@
           <w:szCs w:val="21"/>
         </w:rPr>
       </w:pPr>
+      <w:bookmarkStart w:id="0" w:name="_GoBack"/>
+      <w:bookmarkEnd w:id="0"/>
     </w:p>
     <w:p>
       <w:pPr>
@@ -846,37 +848,28 @@
       <w:r>
         <w:rPr>
           <w:rFonts w:ascii="新宋体" w:eastAsia="新宋体" w:cs="新宋体"/>
-          <w:color w:val="0000FF"/>
-          <w:kern w:val="0"/>
-          <w:szCs w:val="21"/>
-        </w:rPr>
-        <w:t>PRIMARY</w:t>
-      </w:r>
-      <w:r>
-        <w:rPr>
-          <w:rFonts w:ascii="新宋体" w:eastAsia="新宋体" w:cs="新宋体"/>
-          <w:kern w:val="0"/>
-          <w:szCs w:val="21"/>
-        </w:rPr>
-        <w:t xml:space="preserve"> </w:t>
-      </w:r>
-      <w:r>
-        <w:rPr>
-          <w:rFonts w:ascii="新宋体" w:eastAsia="新宋体" w:cs="新宋体"/>
-          <w:color w:val="0000FF"/>
-          <w:kern w:val="0"/>
-          <w:szCs w:val="21"/>
-        </w:rPr>
-        <w:t>KEY</w:t>
-      </w:r>
-      <w:r>
-        <w:rPr>
-          <w:rFonts w:ascii="新宋体" w:eastAsia="新宋体" w:cs="新宋体"/>
-          <w:color w:val="808080"/>
-          <w:kern w:val="0"/>
-          <w:szCs w:val="21"/>
-        </w:rPr>
-        <w:t>,</w:t>
+          <w:color w:val="808080"/>
+          <w:kern w:val="0"/>
+          <w:szCs w:val="21"/>
+        </w:rPr>
+        <w:t>Not</w:t>
+      </w:r>
+      <w:r>
+        <w:rPr>
+          <w:rFonts w:ascii="新宋体" w:eastAsia="新宋体" w:cs="新宋体"/>
+          <w:kern w:val="0"/>
+          <w:szCs w:val="21"/>
+        </w:rPr>
+        <w:t xml:space="preserve"> </w:t>
+      </w:r>
+      <w:r>
+        <w:rPr>
+          <w:rFonts w:ascii="新宋体" w:eastAsia="新宋体" w:cs="新宋体"/>
+          <w:color w:val="808080"/>
+          <w:kern w:val="0"/>
+          <w:szCs w:val="21"/>
+        </w:rPr>
+        <w:t>Null,</w:t>
       </w:r>
     </w:p>
     <w:p>
@@ -1210,15 +1203,197 @@
         <w:t>int</w:t>
       </w:r>
       <w:proofErr w:type="spellEnd"/>
-    </w:p>
-    <w:p>
-      <w:pPr>
-        <w:autoSpaceDE w:val="0"/>
-        <w:autoSpaceDN w:val="0"/>
-        <w:adjustRightInd w:val="0"/>
-        <w:jc w:val="left"/>
-        <w:rPr>
-          <w:rFonts w:ascii="新宋体" w:eastAsia="新宋体" w:cs="新宋体"/>
+      <w:r>
+        <w:rPr>
+          <w:rFonts w:ascii="新宋体" w:eastAsia="新宋体" w:cs="新宋体"/>
+          <w:kern w:val="0"/>
+          <w:szCs w:val="21"/>
+        </w:rPr>
+        <w:t xml:space="preserve"> </w:t>
+      </w:r>
+      <w:r>
+        <w:rPr>
+          <w:rFonts w:ascii="新宋体" w:eastAsia="新宋体" w:cs="新宋体"/>
+          <w:color w:val="0000FF"/>
+          <w:kern w:val="0"/>
+          <w:szCs w:val="21"/>
+        </w:rPr>
+        <w:t>PRIMARY</w:t>
+      </w:r>
+      <w:r>
+        <w:rPr>
+          <w:rFonts w:ascii="新宋体" w:eastAsia="新宋体" w:cs="新宋体"/>
+          <w:kern w:val="0"/>
+          <w:szCs w:val="21"/>
+        </w:rPr>
+        <w:t xml:space="preserve"> </w:t>
+      </w:r>
+      <w:r>
+        <w:rPr>
+          <w:rFonts w:ascii="新宋体" w:eastAsia="新宋体" w:cs="新宋体"/>
+          <w:color w:val="0000FF"/>
+          <w:kern w:val="0"/>
+          <w:szCs w:val="21"/>
+        </w:rPr>
+        <w:t>KEY</w:t>
+      </w:r>
+      <w:r>
+        <w:rPr>
+          <w:rFonts w:ascii="新宋体" w:eastAsia="新宋体" w:cs="新宋体"/>
+          <w:color w:val="808080"/>
+          <w:kern w:val="0"/>
+          <w:szCs w:val="21"/>
+        </w:rPr>
+        <w:t>(</w:t>
+      </w:r>
+      <w:proofErr w:type="gramStart"/>
+      <w:r>
+        <w:rPr>
+          <w:rFonts w:ascii="新宋体" w:eastAsia="新宋体" w:cs="新宋体"/>
+          <w:kern w:val="0"/>
+          <w:szCs w:val="21"/>
+        </w:rPr>
+        <w:t>FileNum</w:t>
+      </w:r>
+      <w:r>
+        <w:rPr>
+          <w:rFonts w:ascii="新宋体" w:eastAsia="新宋体" w:cs="新宋体"/>
+          <w:color w:val="808080"/>
+          <w:kern w:val="0"/>
+          <w:szCs w:val="21"/>
+        </w:rPr>
+        <w:t>,</w:t>
+      </w:r>
+      <w:r>
+        <w:rPr>
+          <w:rFonts w:ascii="新宋体" w:eastAsia="新宋体" w:cs="新宋体"/>
+          <w:kern w:val="0"/>
+          <w:szCs w:val="21"/>
+        </w:rPr>
+        <w:t>EID</w:t>
+      </w:r>
+      <w:proofErr w:type="gramEnd"/>
+      <w:r>
+        <w:rPr>
+          <w:rFonts w:ascii="新宋体" w:eastAsia="新宋体" w:cs="新宋体"/>
+          <w:color w:val="808080"/>
+          <w:kern w:val="0"/>
+          <w:szCs w:val="21"/>
+        </w:rPr>
+        <w:t>,</w:t>
+      </w:r>
+      <w:r>
+        <w:rPr>
+          <w:rFonts w:ascii="新宋体" w:eastAsia="新宋体" w:cs="新宋体"/>
+          <w:kern w:val="0"/>
+          <w:szCs w:val="21"/>
+        </w:rPr>
+        <w:t>CID</w:t>
+      </w:r>
+      <w:r>
+        <w:rPr>
+          <w:rFonts w:ascii="新宋体" w:eastAsia="新宋体" w:cs="新宋体"/>
+          <w:color w:val="808080"/>
+          <w:kern w:val="0"/>
+          <w:szCs w:val="21"/>
+        </w:rPr>
+        <w:t>,</w:t>
+      </w:r>
+      <w:r>
+        <w:rPr>
+          <w:rFonts w:ascii="新宋体" w:eastAsia="新宋体" w:cs="新宋体"/>
+          <w:kern w:val="0"/>
+          <w:szCs w:val="21"/>
+        </w:rPr>
+        <w:t>Salary</w:t>
+      </w:r>
+      <w:r>
+        <w:rPr>
+          <w:rFonts w:ascii="新宋体" w:eastAsia="新宋体" w:cs="新宋体"/>
+          <w:color w:val="808080"/>
+          <w:kern w:val="0"/>
+          <w:szCs w:val="21"/>
+        </w:rPr>
+        <w:t>,</w:t>
+      </w:r>
+      <w:r>
+        <w:rPr>
+          <w:rFonts w:ascii="新宋体" w:eastAsia="新宋体" w:cs="新宋体"/>
+          <w:kern w:val="0"/>
+          <w:szCs w:val="21"/>
+        </w:rPr>
+        <w:t>StartDate</w:t>
+      </w:r>
+      <w:r>
+        <w:rPr>
+          <w:rFonts w:ascii="新宋体" w:eastAsia="新宋体" w:cs="新宋体"/>
+          <w:color w:val="808080"/>
+          <w:kern w:val="0"/>
+          <w:szCs w:val="21"/>
+        </w:rPr>
+        <w:t>,</w:t>
+      </w:r>
+      <w:r>
+        <w:rPr>
+          <w:rFonts w:ascii="新宋体" w:eastAsia="新宋体" w:cs="新宋体"/>
+          <w:kern w:val="0"/>
+          <w:szCs w:val="21"/>
+        </w:rPr>
+        <w:t>EndDate</w:t>
+      </w:r>
+      <w:r>
+        <w:rPr>
+          <w:rFonts w:ascii="新宋体" w:eastAsia="新宋体" w:cs="新宋体"/>
+          <w:color w:val="808080"/>
+          <w:kern w:val="0"/>
+          <w:szCs w:val="21"/>
+        </w:rPr>
+        <w:t>,</w:t>
+      </w:r>
+      <w:r>
+        <w:rPr>
+          <w:rFonts w:ascii="新宋体" w:eastAsia="新宋体" w:cs="新宋体"/>
+          <w:kern w:val="0"/>
+          <w:szCs w:val="21"/>
+        </w:rPr>
+        <w:t>Renewable</w:t>
+      </w:r>
+      <w:r>
+        <w:rPr>
+          <w:rFonts w:ascii="新宋体" w:eastAsia="新宋体" w:cs="新宋体"/>
+          <w:color w:val="808080"/>
+          <w:kern w:val="0"/>
+          <w:szCs w:val="21"/>
+        </w:rPr>
+        <w:t>,</w:t>
+      </w:r>
+      <w:r>
+        <w:rPr>
+          <w:rFonts w:ascii="新宋体" w:eastAsia="新宋体" w:cs="新宋体"/>
+          <w:kern w:val="0"/>
+          <w:szCs w:val="21"/>
+        </w:rPr>
+        <w:t>RenewYear</w:t>
+      </w:r>
+      <w:r>
+        <w:rPr>
+          <w:rFonts w:ascii="新宋体" w:eastAsia="新宋体" w:cs="新宋体"/>
+          <w:color w:val="808080"/>
+          <w:kern w:val="0"/>
+          <w:szCs w:val="21"/>
+        </w:rPr>
+        <w:t>),</w:t>
+      </w:r>
+    </w:p>
+    <w:p>
+      <w:pPr>
+        <w:autoSpaceDE w:val="0"/>
+        <w:autoSpaceDN w:val="0"/>
+        <w:adjustRightInd w:val="0"/>
+        <w:jc w:val="left"/>
+        <w:rPr>
+          <w:rFonts w:ascii="新宋体" w:eastAsia="新宋体" w:cs="新宋体"/>
+          <w:color w:val="808080"/>
           <w:kern w:val="0"/>
           <w:szCs w:val="21"/>
         </w:rPr>
@@ -1346,8 +1521,6 @@
         </w:rPr>
         <w:t>3</w:t>
       </w:r>
-      <w:bookmarkStart w:id="0" w:name="_GoBack"/>
-      <w:bookmarkEnd w:id="0"/>
       <w:r>
         <w:rPr>
           <w:rFonts w:ascii="新宋体" w:eastAsia="新宋体" w:cs="新宋体"/>
@@ -1407,6 +1580,870 @@
           <w:kern w:val="0"/>
           <w:szCs w:val="21"/>
         </w:rPr>
+        <w:t>2017-11-25</w:t>
+      </w:r>
+      <w:r>
+        <w:rPr>
+          <w:rFonts w:ascii="新宋体" w:eastAsia="新宋体" w:cs="新宋体"/>
+          <w:color w:val="FF0000"/>
+          <w:kern w:val="0"/>
+          <w:szCs w:val="21"/>
+        </w:rPr>
+        <w:t>'</w:t>
+      </w:r>
+      <w:r>
+        <w:rPr>
+          <w:rFonts w:ascii="新宋体" w:eastAsia="新宋体" w:cs="新宋体"/>
+          <w:color w:val="808080"/>
+          <w:kern w:val="0"/>
+          <w:szCs w:val="21"/>
+        </w:rPr>
+        <w:t>,</w:t>
+      </w:r>
+      <w:r>
+        <w:rPr>
+          <w:rFonts w:ascii="新宋体" w:eastAsia="新宋体" w:cs="新宋体"/>
+          <w:color w:val="FF0000"/>
+          <w:kern w:val="0"/>
+          <w:szCs w:val="21"/>
+        </w:rPr>
+        <w:t>'</w:t>
+      </w:r>
+      <w:r>
+        <w:rPr>
+          <w:rFonts w:ascii="新宋体" w:eastAsia="新宋体" w:cs="新宋体"/>
+          <w:color w:val="FF0000"/>
+          <w:kern w:val="0"/>
+          <w:szCs w:val="21"/>
+        </w:rPr>
+        <w:t>2018-11-25</w:t>
+      </w:r>
+      <w:r>
+        <w:rPr>
+          <w:rFonts w:ascii="新宋体" w:eastAsia="新宋体" w:cs="新宋体"/>
+          <w:color w:val="FF0000"/>
+          <w:kern w:val="0"/>
+          <w:szCs w:val="21"/>
+        </w:rPr>
+        <w:t>'</w:t>
+      </w:r>
+      <w:r>
+        <w:rPr>
+          <w:rFonts w:ascii="新宋体" w:eastAsia="新宋体" w:cs="新宋体"/>
+          <w:color w:val="808080"/>
+          <w:kern w:val="0"/>
+          <w:szCs w:val="21"/>
+        </w:rPr>
+        <w:t>,</w:t>
+      </w:r>
+      <w:r>
+        <w:rPr>
+          <w:rFonts w:ascii="新宋体" w:eastAsia="新宋体" w:cs="新宋体"/>
+          <w:color w:val="FF0000"/>
+          <w:kern w:val="0"/>
+          <w:szCs w:val="21"/>
+        </w:rPr>
+        <w:t xml:space="preserve"> </w:t>
+      </w:r>
+      <w:r>
+        <w:rPr>
+          <w:rFonts w:ascii="新宋体" w:eastAsia="新宋体" w:cs="新宋体"/>
+          <w:color w:val="FF0000"/>
+          <w:kern w:val="0"/>
+          <w:szCs w:val="21"/>
+        </w:rPr>
+        <w:t>'Yes', 1</w:t>
+      </w:r>
+      <w:r>
+        <w:rPr>
+          <w:rFonts w:ascii="新宋体" w:eastAsia="新宋体" w:cs="新宋体"/>
+          <w:color w:val="808080"/>
+          <w:kern w:val="0"/>
+          <w:szCs w:val="21"/>
+        </w:rPr>
+        <w:t>);</w:t>
+      </w:r>
+    </w:p>
+    <w:p>
+      <w:pPr>
+        <w:autoSpaceDE w:val="0"/>
+        <w:autoSpaceDN w:val="0"/>
+        <w:adjustRightInd w:val="0"/>
+        <w:jc w:val="left"/>
+        <w:rPr>
+          <w:rFonts w:ascii="新宋体" w:eastAsia="新宋体" w:cs="新宋体"/>
+          <w:kern w:val="0"/>
+          <w:szCs w:val="21"/>
+        </w:rPr>
+      </w:pPr>
+      <w:r>
+        <w:rPr>
+          <w:rFonts w:ascii="新宋体" w:eastAsia="新宋体" w:cs="新宋体"/>
+          <w:color w:val="0000FF"/>
+          <w:kern w:val="0"/>
+          <w:szCs w:val="21"/>
+        </w:rPr>
+        <w:t>INSERT</w:t>
+      </w:r>
+      <w:r>
+        <w:rPr>
+          <w:rFonts w:ascii="新宋体" w:eastAsia="新宋体" w:cs="新宋体"/>
+          <w:kern w:val="0"/>
+          <w:szCs w:val="21"/>
+        </w:rPr>
+        <w:t xml:space="preserve"> </w:t>
+      </w:r>
+      <w:r>
+        <w:rPr>
+          <w:rFonts w:ascii="新宋体" w:eastAsia="新宋体" w:cs="新宋体"/>
+          <w:color w:val="0000FF"/>
+          <w:kern w:val="0"/>
+          <w:szCs w:val="21"/>
+        </w:rPr>
+        <w:t>INTO</w:t>
+      </w:r>
+      <w:r>
+        <w:rPr>
+          <w:rFonts w:ascii="新宋体" w:eastAsia="新宋体" w:cs="新宋体"/>
+          <w:kern w:val="0"/>
+          <w:szCs w:val="21"/>
+        </w:rPr>
+        <w:t xml:space="preserve"> Contracts</w:t>
+      </w:r>
+    </w:p>
+    <w:p>
+      <w:pPr>
+        <w:autoSpaceDE w:val="0"/>
+        <w:autoSpaceDN w:val="0"/>
+        <w:adjustRightInd w:val="0"/>
+        <w:jc w:val="left"/>
+        <w:rPr>
+          <w:rFonts w:ascii="新宋体" w:eastAsia="新宋体" w:cs="新宋体"/>
+          <w:color w:val="808080"/>
+          <w:kern w:val="0"/>
+          <w:szCs w:val="21"/>
+        </w:rPr>
+      </w:pPr>
+      <w:proofErr w:type="gramStart"/>
+      <w:r>
+        <w:rPr>
+          <w:rFonts w:ascii="新宋体" w:eastAsia="新宋体" w:cs="新宋体"/>
+          <w:color w:val="0000FF"/>
+          <w:kern w:val="0"/>
+          <w:szCs w:val="21"/>
+        </w:rPr>
+        <w:t>VALUES</w:t>
+      </w:r>
+      <w:r>
+        <w:rPr>
+          <w:rFonts w:ascii="新宋体" w:eastAsia="新宋体" w:cs="新宋体"/>
+          <w:color w:val="808080"/>
+          <w:kern w:val="0"/>
+          <w:szCs w:val="21"/>
+        </w:rPr>
+        <w:t>(</w:t>
+      </w:r>
+      <w:proofErr w:type="gramEnd"/>
+      <w:r>
+        <w:rPr>
+          <w:rFonts w:ascii="新宋体" w:eastAsia="新宋体" w:cs="新宋体"/>
+          <w:color w:val="FF0000"/>
+          <w:kern w:val="0"/>
+          <w:szCs w:val="21"/>
+        </w:rPr>
+        <w:t>4</w:t>
+      </w:r>
+      <w:r>
+        <w:rPr>
+          <w:rFonts w:ascii="新宋体" w:eastAsia="新宋体" w:cs="新宋体"/>
+          <w:color w:val="808080"/>
+          <w:kern w:val="0"/>
+          <w:szCs w:val="21"/>
+        </w:rPr>
+        <w:t>,</w:t>
+      </w:r>
+      <w:r>
+        <w:rPr>
+          <w:rFonts w:ascii="新宋体" w:eastAsia="新宋体" w:cs="新宋体"/>
+          <w:kern w:val="0"/>
+          <w:szCs w:val="21"/>
+        </w:rPr>
+        <w:t xml:space="preserve"> </w:t>
+      </w:r>
+      <w:r>
+        <w:rPr>
+          <w:rFonts w:ascii="新宋体" w:eastAsia="新宋体" w:cs="新宋体"/>
+          <w:color w:val="FF0000"/>
+          <w:kern w:val="0"/>
+          <w:szCs w:val="21"/>
+        </w:rPr>
+        <w:t>2</w:t>
+      </w:r>
+      <w:r>
+        <w:rPr>
+          <w:rFonts w:ascii="新宋体" w:eastAsia="新宋体" w:cs="新宋体"/>
+          <w:color w:val="808080"/>
+          <w:kern w:val="0"/>
+          <w:szCs w:val="21"/>
+        </w:rPr>
+        <w:t>,</w:t>
+      </w:r>
+      <w:r>
+        <w:rPr>
+          <w:rFonts w:ascii="新宋体" w:eastAsia="新宋体" w:cs="新宋体"/>
+          <w:kern w:val="0"/>
+          <w:szCs w:val="21"/>
+        </w:rPr>
+        <w:t xml:space="preserve"> </w:t>
+      </w:r>
+      <w:r>
+        <w:rPr>
+          <w:rFonts w:ascii="新宋体" w:eastAsia="新宋体" w:cs="新宋体"/>
+          <w:color w:val="FF0000"/>
+          <w:kern w:val="0"/>
+          <w:szCs w:val="21"/>
+        </w:rPr>
+        <w:t>28</w:t>
+      </w:r>
+      <w:r>
+        <w:rPr>
+          <w:rFonts w:ascii="新宋体" w:eastAsia="新宋体" w:cs="新宋体"/>
+          <w:color w:val="808080"/>
+          <w:kern w:val="0"/>
+          <w:szCs w:val="21"/>
+        </w:rPr>
+        <w:t>,</w:t>
+      </w:r>
+      <w:r>
+        <w:rPr>
+          <w:rFonts w:ascii="新宋体" w:eastAsia="新宋体" w:cs="新宋体"/>
+          <w:kern w:val="0"/>
+          <w:szCs w:val="21"/>
+        </w:rPr>
+        <w:t xml:space="preserve"> </w:t>
+      </w:r>
+      <w:r>
+        <w:rPr>
+          <w:rFonts w:ascii="新宋体" w:eastAsia="新宋体" w:cs="新宋体"/>
+          <w:color w:val="FF0000"/>
+          <w:kern w:val="0"/>
+          <w:szCs w:val="21"/>
+        </w:rPr>
+        <w:t>'</w:t>
+      </w:r>
+      <w:r>
+        <w:rPr>
+          <w:rFonts w:ascii="新宋体" w:eastAsia="新宋体" w:cs="新宋体"/>
+          <w:color w:val="FF0000"/>
+          <w:kern w:val="0"/>
+          <w:szCs w:val="21"/>
+        </w:rPr>
+        <w:t>2017-12-05</w:t>
+      </w:r>
+      <w:r>
+        <w:rPr>
+          <w:rFonts w:ascii="新宋体" w:eastAsia="新宋体" w:cs="新宋体"/>
+          <w:color w:val="FF0000"/>
+          <w:kern w:val="0"/>
+          <w:szCs w:val="21"/>
+        </w:rPr>
+        <w:t>'</w:t>
+      </w:r>
+      <w:r>
+        <w:rPr>
+          <w:rFonts w:ascii="新宋体" w:eastAsia="新宋体" w:cs="新宋体"/>
+          <w:color w:val="808080"/>
+          <w:kern w:val="0"/>
+          <w:szCs w:val="21"/>
+        </w:rPr>
+        <w:t>,</w:t>
+      </w:r>
+      <w:r>
+        <w:rPr>
+          <w:rFonts w:ascii="新宋体" w:eastAsia="新宋体" w:cs="新宋体"/>
+          <w:color w:val="FF0000"/>
+          <w:kern w:val="0"/>
+          <w:szCs w:val="21"/>
+        </w:rPr>
+        <w:t>'</w:t>
+      </w:r>
+      <w:r>
+        <w:rPr>
+          <w:rFonts w:ascii="新宋体" w:eastAsia="新宋体" w:cs="新宋体"/>
+          <w:color w:val="FF0000"/>
+          <w:kern w:val="0"/>
+          <w:szCs w:val="21"/>
+        </w:rPr>
+        <w:t>2018-12-05'</w:t>
+      </w:r>
+      <w:r>
+        <w:rPr>
+          <w:rFonts w:ascii="新宋体" w:eastAsia="新宋体" w:cs="新宋体"/>
+          <w:color w:val="808080"/>
+          <w:kern w:val="0"/>
+          <w:szCs w:val="21"/>
+        </w:rPr>
+        <w:t>,</w:t>
+      </w:r>
+      <w:r>
+        <w:rPr>
+          <w:rFonts w:ascii="新宋体" w:eastAsia="新宋体" w:cs="新宋体"/>
+          <w:color w:val="FF0000"/>
+          <w:kern w:val="0"/>
+          <w:szCs w:val="21"/>
+        </w:rPr>
+        <w:t xml:space="preserve"> </w:t>
+      </w:r>
+      <w:r>
+        <w:rPr>
+          <w:rFonts w:ascii="新宋体" w:eastAsia="新宋体" w:cs="新宋体"/>
+          <w:color w:val="FF0000"/>
+          <w:kern w:val="0"/>
+          <w:szCs w:val="21"/>
+        </w:rPr>
+        <w:t>'Yes', 1</w:t>
+      </w:r>
+      <w:r>
+        <w:rPr>
+          <w:rFonts w:ascii="新宋体" w:eastAsia="新宋体" w:cs="新宋体"/>
+          <w:color w:val="808080"/>
+          <w:kern w:val="0"/>
+          <w:szCs w:val="21"/>
+        </w:rPr>
+        <w:t>);</w:t>
+      </w:r>
+    </w:p>
+    <w:p>
+      <w:pPr>
+        <w:autoSpaceDE w:val="0"/>
+        <w:autoSpaceDN w:val="0"/>
+        <w:adjustRightInd w:val="0"/>
+        <w:jc w:val="left"/>
+        <w:rPr>
+          <w:rFonts w:ascii="新宋体" w:eastAsia="新宋体" w:cs="新宋体"/>
+          <w:kern w:val="0"/>
+          <w:szCs w:val="21"/>
+        </w:rPr>
+      </w:pPr>
+      <w:r>
+        <w:rPr>
+          <w:rFonts w:ascii="新宋体" w:eastAsia="新宋体" w:cs="新宋体"/>
+          <w:color w:val="0000FF"/>
+          <w:kern w:val="0"/>
+          <w:szCs w:val="21"/>
+        </w:rPr>
+        <w:t>INSERT</w:t>
+      </w:r>
+      <w:r>
+        <w:rPr>
+          <w:rFonts w:ascii="新宋体" w:eastAsia="新宋体" w:cs="新宋体"/>
+          <w:kern w:val="0"/>
+          <w:szCs w:val="21"/>
+        </w:rPr>
+        <w:t xml:space="preserve"> </w:t>
+      </w:r>
+      <w:r>
+        <w:rPr>
+          <w:rFonts w:ascii="新宋体" w:eastAsia="新宋体" w:cs="新宋体"/>
+          <w:color w:val="0000FF"/>
+          <w:kern w:val="0"/>
+          <w:szCs w:val="21"/>
+        </w:rPr>
+        <w:t>INTO</w:t>
+      </w:r>
+      <w:r>
+        <w:rPr>
+          <w:rFonts w:ascii="新宋体" w:eastAsia="新宋体" w:cs="新宋体"/>
+          <w:kern w:val="0"/>
+          <w:szCs w:val="21"/>
+        </w:rPr>
+        <w:t xml:space="preserve"> Contracts</w:t>
+      </w:r>
+    </w:p>
+    <w:p>
+      <w:pPr>
+        <w:autoSpaceDE w:val="0"/>
+        <w:autoSpaceDN w:val="0"/>
+        <w:adjustRightInd w:val="0"/>
+        <w:jc w:val="left"/>
+        <w:rPr>
+          <w:rFonts w:ascii="新宋体" w:eastAsia="新宋体" w:cs="新宋体"/>
+          <w:color w:val="808080"/>
+          <w:kern w:val="0"/>
+          <w:szCs w:val="21"/>
+        </w:rPr>
+      </w:pPr>
+      <w:proofErr w:type="gramStart"/>
+      <w:r>
+        <w:rPr>
+          <w:rFonts w:ascii="新宋体" w:eastAsia="新宋体" w:cs="新宋体"/>
+          <w:color w:val="0000FF"/>
+          <w:kern w:val="0"/>
+          <w:szCs w:val="21"/>
+        </w:rPr>
+        <w:t>VALUES</w:t>
+      </w:r>
+      <w:r>
+        <w:rPr>
+          <w:rFonts w:ascii="新宋体" w:eastAsia="新宋体" w:cs="新宋体"/>
+          <w:color w:val="808080"/>
+          <w:kern w:val="0"/>
+          <w:szCs w:val="21"/>
+        </w:rPr>
+        <w:t>(</w:t>
+      </w:r>
+      <w:proofErr w:type="gramEnd"/>
+      <w:r>
+        <w:rPr>
+          <w:rFonts w:ascii="新宋体" w:eastAsia="新宋体" w:cs="新宋体"/>
+          <w:color w:val="FF0000"/>
+          <w:kern w:val="0"/>
+          <w:szCs w:val="21"/>
+        </w:rPr>
+        <w:t>2</w:t>
+      </w:r>
+      <w:r>
+        <w:rPr>
+          <w:rFonts w:ascii="新宋体" w:eastAsia="新宋体" w:cs="新宋体"/>
+          <w:color w:val="808080"/>
+          <w:kern w:val="0"/>
+          <w:szCs w:val="21"/>
+        </w:rPr>
+        <w:t>,</w:t>
+      </w:r>
+      <w:r>
+        <w:rPr>
+          <w:rFonts w:ascii="新宋体" w:eastAsia="新宋体" w:cs="新宋体"/>
+          <w:kern w:val="0"/>
+          <w:szCs w:val="21"/>
+        </w:rPr>
+        <w:t xml:space="preserve"> </w:t>
+      </w:r>
+      <w:r>
+        <w:rPr>
+          <w:rFonts w:ascii="新宋体" w:eastAsia="新宋体" w:cs="新宋体"/>
+          <w:color w:val="FF0000"/>
+          <w:kern w:val="0"/>
+          <w:szCs w:val="21"/>
+        </w:rPr>
+        <w:t>3</w:t>
+      </w:r>
+      <w:r>
+        <w:rPr>
+          <w:rFonts w:ascii="新宋体" w:eastAsia="新宋体" w:cs="新宋体"/>
+          <w:color w:val="808080"/>
+          <w:kern w:val="0"/>
+          <w:szCs w:val="21"/>
+        </w:rPr>
+        <w:t>,</w:t>
+      </w:r>
+      <w:r>
+        <w:rPr>
+          <w:rFonts w:ascii="新宋体" w:eastAsia="新宋体" w:cs="新宋体"/>
+          <w:kern w:val="0"/>
+          <w:szCs w:val="21"/>
+        </w:rPr>
+        <w:t xml:space="preserve"> </w:t>
+      </w:r>
+      <w:r>
+        <w:rPr>
+          <w:rFonts w:ascii="新宋体" w:eastAsia="新宋体" w:cs="新宋体"/>
+          <w:color w:val="FF0000"/>
+          <w:kern w:val="0"/>
+          <w:szCs w:val="21"/>
+        </w:rPr>
+        <w:t>3</w:t>
+      </w:r>
+      <w:r>
+        <w:rPr>
+          <w:rFonts w:ascii="新宋体" w:eastAsia="新宋体" w:cs="新宋体"/>
+          <w:color w:val="FF0000"/>
+          <w:kern w:val="0"/>
+          <w:szCs w:val="21"/>
+        </w:rPr>
+        <w:t>5</w:t>
+      </w:r>
+      <w:r>
+        <w:rPr>
+          <w:rFonts w:ascii="新宋体" w:eastAsia="新宋体" w:cs="新宋体"/>
+          <w:color w:val="808080"/>
+          <w:kern w:val="0"/>
+          <w:szCs w:val="21"/>
+        </w:rPr>
+        <w:t>,</w:t>
+      </w:r>
+      <w:r>
+        <w:rPr>
+          <w:rFonts w:ascii="新宋体" w:eastAsia="新宋体" w:cs="新宋体"/>
+          <w:kern w:val="0"/>
+          <w:szCs w:val="21"/>
+        </w:rPr>
+        <w:t xml:space="preserve"> </w:t>
+      </w:r>
+      <w:r>
+        <w:rPr>
+          <w:rFonts w:ascii="新宋体" w:eastAsia="新宋体" w:cs="新宋体"/>
+          <w:color w:val="FF0000"/>
+          <w:kern w:val="0"/>
+          <w:szCs w:val="21"/>
+        </w:rPr>
+        <w:t>'</w:t>
+      </w:r>
+      <w:r>
+        <w:rPr>
+          <w:rFonts w:ascii="新宋体" w:eastAsia="新宋体" w:cs="新宋体"/>
+          <w:color w:val="FF0000"/>
+          <w:kern w:val="0"/>
+          <w:szCs w:val="21"/>
+        </w:rPr>
+        <w:t>2017-1</w:t>
+      </w:r>
+      <w:r>
+        <w:rPr>
+          <w:rFonts w:ascii="新宋体" w:eastAsia="新宋体" w:cs="新宋体"/>
+          <w:color w:val="FF0000"/>
+          <w:kern w:val="0"/>
+          <w:szCs w:val="21"/>
+        </w:rPr>
+        <w:t>0</w:t>
+      </w:r>
+      <w:r>
+        <w:rPr>
+          <w:rFonts w:ascii="新宋体" w:eastAsia="新宋体" w:cs="新宋体"/>
+          <w:color w:val="FF0000"/>
+          <w:kern w:val="0"/>
+          <w:szCs w:val="21"/>
+        </w:rPr>
+        <w:t>-</w:t>
+      </w:r>
+      <w:r>
+        <w:rPr>
+          <w:rFonts w:ascii="新宋体" w:eastAsia="新宋体" w:cs="新宋体"/>
+          <w:color w:val="FF0000"/>
+          <w:kern w:val="0"/>
+          <w:szCs w:val="21"/>
+        </w:rPr>
+        <w:t>11</w:t>
+      </w:r>
+      <w:r>
+        <w:rPr>
+          <w:rFonts w:ascii="新宋体" w:eastAsia="新宋体" w:cs="新宋体"/>
+          <w:color w:val="FF0000"/>
+          <w:kern w:val="0"/>
+          <w:szCs w:val="21"/>
+        </w:rPr>
+        <w:t>'</w:t>
+      </w:r>
+      <w:r>
+        <w:rPr>
+          <w:rFonts w:ascii="新宋体" w:eastAsia="新宋体" w:cs="新宋体"/>
+          <w:color w:val="808080"/>
+          <w:kern w:val="0"/>
+          <w:szCs w:val="21"/>
+        </w:rPr>
+        <w:t>,</w:t>
+      </w:r>
+      <w:r>
+        <w:rPr>
+          <w:rFonts w:ascii="新宋体" w:eastAsia="新宋体" w:cs="新宋体"/>
+          <w:color w:val="FF0000"/>
+          <w:kern w:val="0"/>
+          <w:szCs w:val="21"/>
+        </w:rPr>
+        <w:t>'</w:t>
+      </w:r>
+      <w:r>
+        <w:rPr>
+          <w:rFonts w:ascii="新宋体" w:eastAsia="新宋体" w:cs="新宋体"/>
+          <w:color w:val="FF0000"/>
+          <w:kern w:val="0"/>
+          <w:szCs w:val="21"/>
+        </w:rPr>
+        <w:t>2018-1</w:t>
+      </w:r>
+      <w:r>
+        <w:rPr>
+          <w:rFonts w:ascii="新宋体" w:eastAsia="新宋体" w:cs="新宋体"/>
+          <w:color w:val="FF0000"/>
+          <w:kern w:val="0"/>
+          <w:szCs w:val="21"/>
+        </w:rPr>
+        <w:t>0</w:t>
+      </w:r>
+      <w:r>
+        <w:rPr>
+          <w:rFonts w:ascii="新宋体" w:eastAsia="新宋体" w:cs="新宋体"/>
+          <w:color w:val="FF0000"/>
+          <w:kern w:val="0"/>
+          <w:szCs w:val="21"/>
+        </w:rPr>
+        <w:t>-</w:t>
+      </w:r>
+      <w:r>
+        <w:rPr>
+          <w:rFonts w:ascii="新宋体" w:eastAsia="新宋体" w:cs="新宋体"/>
+          <w:color w:val="FF0000"/>
+          <w:kern w:val="0"/>
+          <w:szCs w:val="21"/>
+        </w:rPr>
+        <w:t>11</w:t>
+      </w:r>
+      <w:r>
+        <w:rPr>
+          <w:rFonts w:ascii="新宋体" w:eastAsia="新宋体" w:cs="新宋体"/>
+          <w:color w:val="FF0000"/>
+          <w:kern w:val="0"/>
+          <w:szCs w:val="21"/>
+        </w:rPr>
+        <w:t>'</w:t>
+      </w:r>
+      <w:r>
+        <w:rPr>
+          <w:rFonts w:ascii="新宋体" w:eastAsia="新宋体" w:cs="新宋体"/>
+          <w:color w:val="808080"/>
+          <w:kern w:val="0"/>
+          <w:szCs w:val="21"/>
+        </w:rPr>
+        <w:t>,</w:t>
+      </w:r>
+      <w:r>
+        <w:rPr>
+          <w:rFonts w:ascii="新宋体" w:eastAsia="新宋体" w:cs="新宋体"/>
+          <w:color w:val="FF0000"/>
+          <w:kern w:val="0"/>
+          <w:szCs w:val="21"/>
+        </w:rPr>
+        <w:t xml:space="preserve"> </w:t>
+      </w:r>
+      <w:r>
+        <w:rPr>
+          <w:rFonts w:ascii="新宋体" w:eastAsia="新宋体" w:cs="新宋体"/>
+          <w:color w:val="FF0000"/>
+          <w:kern w:val="0"/>
+          <w:szCs w:val="21"/>
+        </w:rPr>
+        <w:t>'</w:t>
+      </w:r>
+      <w:r>
+        <w:rPr>
+          <w:rFonts w:ascii="新宋体" w:eastAsia="新宋体" w:cs="新宋体"/>
+          <w:color w:val="FF0000"/>
+          <w:kern w:val="0"/>
+          <w:szCs w:val="21"/>
+        </w:rPr>
+        <w:t>No</w:t>
+      </w:r>
+      <w:r>
+        <w:rPr>
+          <w:rFonts w:ascii="新宋体" w:eastAsia="新宋体" w:cs="新宋体"/>
+          <w:color w:val="FF0000"/>
+          <w:kern w:val="0"/>
+          <w:szCs w:val="21"/>
+        </w:rPr>
+        <w:t xml:space="preserve">', </w:t>
+      </w:r>
+      <w:r>
+        <w:rPr>
+          <w:rFonts w:ascii="新宋体" w:eastAsia="新宋体" w:cs="新宋体"/>
+          <w:color w:val="FF0000"/>
+          <w:kern w:val="0"/>
+          <w:szCs w:val="21"/>
+        </w:rPr>
+        <w:t>0</w:t>
+      </w:r>
+      <w:r>
+        <w:rPr>
+          <w:rFonts w:ascii="新宋体" w:eastAsia="新宋体" w:cs="新宋体"/>
+          <w:color w:val="808080"/>
+          <w:kern w:val="0"/>
+          <w:szCs w:val="21"/>
+        </w:rPr>
+        <w:t>);</w:t>
+      </w:r>
+    </w:p>
+    <w:p>
+      <w:pPr>
+        <w:autoSpaceDE w:val="0"/>
+        <w:autoSpaceDN w:val="0"/>
+        <w:adjustRightInd w:val="0"/>
+        <w:jc w:val="left"/>
+        <w:rPr>
+          <w:rFonts w:ascii="新宋体" w:eastAsia="新宋体" w:cs="新宋体"/>
+          <w:kern w:val="0"/>
+          <w:szCs w:val="21"/>
+        </w:rPr>
+      </w:pPr>
+      <w:r>
+        <w:rPr>
+          <w:rFonts w:ascii="新宋体" w:eastAsia="新宋体" w:cs="新宋体"/>
+          <w:color w:val="0000FF"/>
+          <w:kern w:val="0"/>
+          <w:szCs w:val="21"/>
+        </w:rPr>
+        <w:t>INSERT</w:t>
+      </w:r>
+      <w:r>
+        <w:rPr>
+          <w:rFonts w:ascii="新宋体" w:eastAsia="新宋体" w:cs="新宋体"/>
+          <w:kern w:val="0"/>
+          <w:szCs w:val="21"/>
+        </w:rPr>
+        <w:t xml:space="preserve"> </w:t>
+      </w:r>
+      <w:r>
+        <w:rPr>
+          <w:rFonts w:ascii="新宋体" w:eastAsia="新宋体" w:cs="新宋体"/>
+          <w:color w:val="0000FF"/>
+          <w:kern w:val="0"/>
+          <w:szCs w:val="21"/>
+        </w:rPr>
+        <w:t>INTO</w:t>
+      </w:r>
+      <w:r>
+        <w:rPr>
+          <w:rFonts w:ascii="新宋体" w:eastAsia="新宋体" w:cs="新宋体"/>
+          <w:kern w:val="0"/>
+          <w:szCs w:val="21"/>
+        </w:rPr>
+        <w:t xml:space="preserve"> Contracts</w:t>
+      </w:r>
+    </w:p>
+    <w:p>
+      <w:pPr>
+        <w:autoSpaceDE w:val="0"/>
+        <w:autoSpaceDN w:val="0"/>
+        <w:adjustRightInd w:val="0"/>
+        <w:jc w:val="left"/>
+        <w:rPr>
+          <w:rFonts w:ascii="新宋体" w:eastAsia="新宋体" w:cs="新宋体"/>
+          <w:color w:val="808080"/>
+          <w:kern w:val="0"/>
+          <w:szCs w:val="21"/>
+        </w:rPr>
+      </w:pPr>
+      <w:proofErr w:type="gramStart"/>
+      <w:r>
+        <w:rPr>
+          <w:rFonts w:ascii="新宋体" w:eastAsia="新宋体" w:cs="新宋体"/>
+          <w:color w:val="0000FF"/>
+          <w:kern w:val="0"/>
+          <w:szCs w:val="21"/>
+        </w:rPr>
+        <w:t>VALUES</w:t>
+      </w:r>
+      <w:r>
+        <w:rPr>
+          <w:rFonts w:ascii="新宋体" w:eastAsia="新宋体" w:cs="新宋体"/>
+          <w:color w:val="808080"/>
+          <w:kern w:val="0"/>
+          <w:szCs w:val="21"/>
+        </w:rPr>
+        <w:t>(</w:t>
+      </w:r>
+      <w:proofErr w:type="gramEnd"/>
+      <w:r>
+        <w:rPr>
+          <w:rFonts w:ascii="新宋体" w:eastAsia="新宋体" w:cs="新宋体"/>
+          <w:color w:val="FF0000"/>
+          <w:kern w:val="0"/>
+          <w:szCs w:val="21"/>
+        </w:rPr>
+        <w:t>1</w:t>
+      </w:r>
+      <w:r>
+        <w:rPr>
+          <w:rFonts w:ascii="新宋体" w:eastAsia="新宋体" w:cs="新宋体"/>
+          <w:color w:val="808080"/>
+          <w:kern w:val="0"/>
+          <w:szCs w:val="21"/>
+        </w:rPr>
+        <w:t>,</w:t>
+      </w:r>
+      <w:r>
+        <w:rPr>
+          <w:rFonts w:ascii="新宋体" w:eastAsia="新宋体" w:cs="新宋体"/>
+          <w:kern w:val="0"/>
+          <w:szCs w:val="21"/>
+        </w:rPr>
+        <w:t xml:space="preserve"> </w:t>
+      </w:r>
+      <w:r>
+        <w:rPr>
+          <w:rFonts w:ascii="新宋体" w:eastAsia="新宋体" w:cs="新宋体"/>
+          <w:color w:val="FF0000"/>
+          <w:kern w:val="0"/>
+          <w:szCs w:val="21"/>
+        </w:rPr>
+        <w:t>1</w:t>
+      </w:r>
+      <w:r>
+        <w:rPr>
+          <w:rFonts w:ascii="新宋体" w:eastAsia="新宋体" w:cs="新宋体"/>
+          <w:color w:val="808080"/>
+          <w:kern w:val="0"/>
+          <w:szCs w:val="21"/>
+        </w:rPr>
+        <w:t>,</w:t>
+      </w:r>
+      <w:r>
+        <w:rPr>
+          <w:rFonts w:ascii="新宋体" w:eastAsia="新宋体" w:cs="新宋体"/>
+          <w:kern w:val="0"/>
+          <w:szCs w:val="21"/>
+        </w:rPr>
+        <w:t xml:space="preserve"> </w:t>
+      </w:r>
+      <w:r>
+        <w:rPr>
+          <w:rFonts w:ascii="新宋体" w:eastAsia="新宋体" w:cs="新宋体"/>
+          <w:color w:val="FF0000"/>
+          <w:kern w:val="0"/>
+          <w:szCs w:val="21"/>
+        </w:rPr>
+        <w:t>3</w:t>
+      </w:r>
+      <w:r>
+        <w:rPr>
+          <w:rFonts w:ascii="新宋体" w:eastAsia="新宋体" w:cs="新宋体"/>
+          <w:color w:val="FF0000"/>
+          <w:kern w:val="0"/>
+          <w:szCs w:val="21"/>
+        </w:rPr>
+        <w:t>8</w:t>
+      </w:r>
+      <w:r>
+        <w:rPr>
+          <w:rFonts w:ascii="新宋体" w:eastAsia="新宋体" w:cs="新宋体"/>
+          <w:color w:val="808080"/>
+          <w:kern w:val="0"/>
+          <w:szCs w:val="21"/>
+        </w:rPr>
+        <w:t>,</w:t>
+      </w:r>
+      <w:r>
+        <w:rPr>
+          <w:rFonts w:ascii="新宋体" w:eastAsia="新宋体" w:cs="新宋体"/>
+          <w:kern w:val="0"/>
+          <w:szCs w:val="21"/>
+        </w:rPr>
+        <w:t xml:space="preserve"> </w:t>
+      </w:r>
+      <w:r>
+        <w:rPr>
+          <w:rFonts w:ascii="新宋体" w:eastAsia="新宋体" w:cs="新宋体"/>
+          <w:color w:val="FF0000"/>
+          <w:kern w:val="0"/>
+          <w:szCs w:val="21"/>
+        </w:rPr>
+        <w:t>'</w:t>
+      </w:r>
+      <w:r>
+        <w:rPr>
+          <w:rFonts w:ascii="新宋体" w:eastAsia="新宋体" w:cs="新宋体"/>
+          <w:color w:val="FF0000"/>
+          <w:kern w:val="0"/>
+          <w:szCs w:val="21"/>
+        </w:rPr>
         <w:t>201</w:t>
       </w:r>
       <w:r>
@@ -1416,7 +2453,7 @@
           <w:kern w:val="0"/>
           <w:szCs w:val="21"/>
         </w:rPr>
-        <w:t>7</w:t>
+        <w:t>8</w:t>
       </w:r>
       <w:r>
         <w:rPr>
@@ -1434,16 +2471,25 @@
           <w:kern w:val="0"/>
           <w:szCs w:val="21"/>
         </w:rPr>
-        <w:t>11</w:t>
-      </w:r>
-      <w:r>
-        <w:rPr>
-          <w:rFonts w:ascii="新宋体" w:eastAsia="新宋体" w:cs="新宋体"/>
-          <w:color w:val="FF0000"/>
-          <w:kern w:val="0"/>
-          <w:szCs w:val="21"/>
-        </w:rPr>
-        <w:t>-25</w:t>
+        <w:t>0</w:t>
+      </w:r>
+      <w:r>
+        <w:rPr>
+          <w:rFonts w:ascii="新宋体" w:eastAsia="新宋体" w:cs="新宋体"/>
+          <w:color w:val="FF0000"/>
+          <w:kern w:val="0"/>
+          <w:szCs w:val="21"/>
+        </w:rPr>
+        <w:t>1-0</w:t>
+      </w:r>
+      <w:r>
+        <w:rPr>
+          <w:rFonts w:ascii="新宋体" w:eastAsia="新宋体" w:cs="新宋体"/>
+          <w:color w:val="FF0000"/>
+          <w:kern w:val="0"/>
+          <w:szCs w:val="21"/>
+        </w:rPr>
+        <w:t>1</w:t>
       </w:r>
       <w:r>
         <w:rPr>
@@ -1470,6 +2516,15 @@
           <w:kern w:val="0"/>
           <w:szCs w:val="21"/>
         </w:rPr>
+        <w:t xml:space="preserve"> </w:t>
+      </w:r>
+      <w:r>
+        <w:rPr>
+          <w:rFonts w:ascii="新宋体" w:eastAsia="新宋体" w:cs="新宋体"/>
+          <w:color w:val="FF0000"/>
+          <w:kern w:val="0"/>
+          <w:szCs w:val="21"/>
+        </w:rPr>
         <w:t>'</w:t>
       </w:r>
       <w:r>
@@ -1479,7 +2534,7 @@
           <w:kern w:val="0"/>
           <w:szCs w:val="21"/>
         </w:rPr>
-        <w:t>2018-11-25</w:t>
+        <w:t>2019-01-01</w:t>
       </w:r>
       <w:r>
         <w:rPr>
@@ -1515,17 +2570,204 @@
           <w:kern w:val="0"/>
           <w:szCs w:val="21"/>
         </w:rPr>
+        <w:t xml:space="preserve">'Yes', </w:t>
+      </w:r>
+      <w:r>
+        <w:rPr>
+          <w:rFonts w:ascii="新宋体" w:eastAsia="新宋体" w:cs="新宋体"/>
+          <w:color w:val="FF0000"/>
+          <w:kern w:val="0"/>
+          <w:szCs w:val="21"/>
+        </w:rPr>
+        <w:t>2</w:t>
+      </w:r>
+      <w:r>
+        <w:rPr>
+          <w:rFonts w:ascii="新宋体" w:eastAsia="新宋体" w:cs="新宋体"/>
+          <w:color w:val="808080"/>
+          <w:kern w:val="0"/>
+          <w:szCs w:val="21"/>
+        </w:rPr>
+        <w:t>);</w:t>
+      </w:r>
+    </w:p>
+    <w:p>
+      <w:pPr>
+        <w:autoSpaceDE w:val="0"/>
+        <w:autoSpaceDN w:val="0"/>
+        <w:adjustRightInd w:val="0"/>
+        <w:jc w:val="left"/>
+        <w:rPr>
+          <w:rFonts w:ascii="新宋体" w:eastAsia="新宋体" w:cs="新宋体"/>
+          <w:kern w:val="0"/>
+          <w:szCs w:val="21"/>
+        </w:rPr>
+      </w:pPr>
+    </w:p>
+    <w:p>
+      <w:pPr>
+        <w:autoSpaceDE w:val="0"/>
+        <w:autoSpaceDN w:val="0"/>
+        <w:adjustRightInd w:val="0"/>
+        <w:jc w:val="left"/>
+        <w:rPr>
+          <w:rFonts w:ascii="新宋体" w:eastAsia="新宋体" w:cs="新宋体"/>
+          <w:kern w:val="0"/>
+          <w:szCs w:val="21"/>
+        </w:rPr>
+      </w:pPr>
+    </w:p>
+    <w:p>
+      <w:pPr>
+        <w:autoSpaceDE w:val="0"/>
+        <w:autoSpaceDN w:val="0"/>
+        <w:adjustRightInd w:val="0"/>
+        <w:jc w:val="left"/>
+        <w:rPr>
+          <w:rFonts w:ascii="新宋体" w:eastAsia="新宋体" w:cs="新宋体"/>
+          <w:kern w:val="0"/>
+          <w:szCs w:val="21"/>
+        </w:rPr>
+      </w:pPr>
+    </w:p>
+    <w:p>
+      <w:pPr>
+        <w:autoSpaceDE w:val="0"/>
+        <w:autoSpaceDN w:val="0"/>
+        <w:adjustRightInd w:val="0"/>
+        <w:jc w:val="left"/>
+        <w:rPr>
+          <w:rFonts w:ascii="新宋体" w:eastAsia="新宋体" w:cs="新宋体"/>
+          <w:kern w:val="0"/>
+          <w:szCs w:val="21"/>
+        </w:rPr>
+      </w:pPr>
+    </w:p>
+    <w:p>
+      <w:pPr>
+        <w:autoSpaceDE w:val="0"/>
+        <w:autoSpaceDN w:val="0"/>
+        <w:adjustRightInd w:val="0"/>
+        <w:jc w:val="left"/>
+        <w:rPr>
+          <w:rFonts w:ascii="新宋体" w:eastAsia="新宋体" w:cs="新宋体"/>
+          <w:kern w:val="0"/>
+          <w:szCs w:val="21"/>
+        </w:rPr>
+      </w:pPr>
+    </w:p>
+    <w:p>
+      <w:pPr>
+        <w:autoSpaceDE w:val="0"/>
+        <w:autoSpaceDN w:val="0"/>
+        <w:adjustRightInd w:val="0"/>
+        <w:jc w:val="left"/>
+        <w:rPr>
+          <w:rFonts w:ascii="新宋体" w:eastAsia="新宋体" w:cs="新宋体"/>
+          <w:kern w:val="0"/>
+          <w:szCs w:val="21"/>
+        </w:rPr>
+      </w:pPr>
+    </w:p>
+    <w:p>
+      <w:pPr>
+        <w:autoSpaceDE w:val="0"/>
+        <w:autoSpaceDN w:val="0"/>
+        <w:adjustRightInd w:val="0"/>
+        <w:jc w:val="left"/>
+        <w:rPr>
+          <w:rFonts w:ascii="新宋体" w:eastAsia="新宋体" w:cs="新宋体"/>
+          <w:kern w:val="0"/>
+          <w:szCs w:val="21"/>
+        </w:rPr>
+      </w:pPr>
+      <w:r>
+        <w:rPr>
+          <w:rFonts w:ascii="新宋体" w:eastAsia="新宋体" w:cs="新宋体"/>
+          <w:color w:val="0000FF"/>
+          <w:kern w:val="0"/>
+          <w:szCs w:val="21"/>
+        </w:rPr>
+        <w:t>INSERT</w:t>
+      </w:r>
+      <w:r>
+        <w:rPr>
+          <w:rFonts w:ascii="新宋体" w:eastAsia="新宋体" w:cs="新宋体"/>
+          <w:kern w:val="0"/>
+          <w:szCs w:val="21"/>
+        </w:rPr>
+        <w:t xml:space="preserve"> </w:t>
+      </w:r>
+      <w:r>
+        <w:rPr>
+          <w:rFonts w:ascii="新宋体" w:eastAsia="新宋体" w:cs="新宋体"/>
+          <w:color w:val="0000FF"/>
+          <w:kern w:val="0"/>
+          <w:szCs w:val="21"/>
+        </w:rPr>
+        <w:t>INTO</w:t>
+      </w:r>
+      <w:r>
+        <w:rPr>
+          <w:rFonts w:ascii="新宋体" w:eastAsia="新宋体" w:cs="新宋体"/>
+          <w:kern w:val="0"/>
+          <w:szCs w:val="21"/>
+        </w:rPr>
+        <w:t xml:space="preserve"> Manager</w:t>
+      </w:r>
+    </w:p>
+    <w:p>
+      <w:pPr>
+        <w:autoSpaceDE w:val="0"/>
+        <w:autoSpaceDN w:val="0"/>
+        <w:adjustRightInd w:val="0"/>
+        <w:jc w:val="left"/>
+        <w:rPr>
+          <w:rFonts w:ascii="新宋体" w:eastAsia="新宋体" w:cs="新宋体"/>
+          <w:kern w:val="0"/>
+          <w:szCs w:val="21"/>
+        </w:rPr>
+      </w:pPr>
+      <w:proofErr w:type="gramStart"/>
+      <w:r>
+        <w:rPr>
+          <w:rFonts w:ascii="新宋体" w:eastAsia="新宋体" w:cs="新宋体"/>
+          <w:color w:val="0000FF"/>
+          <w:kern w:val="0"/>
+          <w:szCs w:val="21"/>
+        </w:rPr>
+        <w:t>VALUES</w:t>
+      </w:r>
+      <w:r>
+        <w:rPr>
+          <w:rFonts w:ascii="新宋体" w:eastAsia="新宋体" w:cs="新宋体"/>
+          <w:color w:val="808080"/>
+          <w:kern w:val="0"/>
+          <w:szCs w:val="21"/>
+        </w:rPr>
+        <w:t>(</w:t>
+      </w:r>
+      <w:proofErr w:type="gramEnd"/>
+      <w:r>
+        <w:rPr>
+          <w:rFonts w:ascii="新宋体" w:eastAsia="新宋体" w:cs="新宋体"/>
+          <w:color w:val="FF0000"/>
+          <w:kern w:val="0"/>
+          <w:szCs w:val="21"/>
+        </w:rPr>
         <w:t>'</w:t>
       </w:r>
-      <w:r>
-        <w:rPr>
-          <w:rFonts w:ascii="新宋体" w:eastAsia="新宋体" w:cs="新宋体"/>
-          <w:color w:val="FF0000"/>
-          <w:kern w:val="0"/>
-          <w:szCs w:val="21"/>
-        </w:rPr>
-        <w:t>Yes</w:t>
-      </w:r>
+      <w:proofErr w:type="spellStart"/>
+      <w:r>
+        <w:rPr>
+          <w:rFonts w:ascii="新宋体" w:eastAsia="新宋体" w:cs="新宋体"/>
+          <w:color w:val="FF0000"/>
+          <w:kern w:val="0"/>
+          <w:szCs w:val="21"/>
+        </w:rPr>
+        <w:t>Danieal</w:t>
+      </w:r>
+      <w:proofErr w:type="spellEnd"/>
       <w:r>
         <w:rPr>
           <w:rFonts w:ascii="新宋体" w:eastAsia="新宋体" w:cs="新宋体"/>
@@ -1538,11 +2780,135 @@
       <w:r>
         <w:rPr>
           <w:rFonts w:ascii="新宋体" w:eastAsia="新宋体" w:cs="新宋体"/>
-          <w:color w:val="FF0000"/>
-          <w:kern w:val="0"/>
-          <w:szCs w:val="21"/>
-        </w:rPr>
-        <w:t>, 1</w:t>
+          <w:color w:val="808080"/>
+          <w:kern w:val="0"/>
+          <w:szCs w:val="21"/>
+        </w:rPr>
+        <w:t>,</w:t>
+      </w:r>
+      <w:r>
+        <w:rPr>
+          <w:rFonts w:ascii="新宋体" w:eastAsia="新宋体" w:cs="新宋体"/>
+          <w:kern w:val="0"/>
+          <w:szCs w:val="21"/>
+        </w:rPr>
+        <w:t xml:space="preserve"> </w:t>
+      </w:r>
+      <w:r>
+        <w:rPr>
+          <w:rFonts w:ascii="新宋体" w:eastAsia="新宋体" w:cs="新宋体"/>
+          <w:color w:val="FF0000"/>
+          <w:kern w:val="0"/>
+          <w:szCs w:val="21"/>
+        </w:rPr>
+        <w:t>'</w:t>
+      </w:r>
+      <w:proofErr w:type="spellStart"/>
+      <w:r>
+        <w:rPr>
+          <w:rFonts w:ascii="新宋体" w:eastAsia="新宋体" w:cs="新宋体"/>
+          <w:color w:val="FF0000"/>
+          <w:kern w:val="0"/>
+          <w:szCs w:val="21"/>
+        </w:rPr>
+        <w:t>Haha</w:t>
+      </w:r>
+      <w:proofErr w:type="spellEnd"/>
+      <w:r>
+        <w:rPr>
+          <w:rFonts w:ascii="新宋体" w:eastAsia="新宋体" w:cs="新宋体"/>
+          <w:color w:val="FF0000"/>
+          <w:kern w:val="0"/>
+          <w:szCs w:val="21"/>
+        </w:rPr>
+        <w:t>'</w:t>
+      </w:r>
+      <w:r>
+        <w:rPr>
+          <w:rFonts w:ascii="新宋体" w:eastAsia="新宋体" w:cs="新宋体"/>
+          <w:color w:val="808080"/>
+          <w:kern w:val="0"/>
+          <w:szCs w:val="21"/>
+        </w:rPr>
+        <w:t>,</w:t>
+      </w:r>
+      <w:r>
+        <w:rPr>
+          <w:rFonts w:ascii="新宋体" w:eastAsia="新宋体" w:cs="新宋体"/>
+          <w:kern w:val="0"/>
+          <w:szCs w:val="21"/>
+        </w:rPr>
+        <w:t xml:space="preserve"> </w:t>
+      </w:r>
+      <w:r>
+        <w:rPr>
+          <w:rFonts w:ascii="新宋体" w:eastAsia="新宋体" w:cs="新宋体"/>
+          <w:color w:val="FF0000"/>
+          <w:kern w:val="0"/>
+          <w:szCs w:val="21"/>
+        </w:rPr>
+        <w:t>'manager1'</w:t>
+      </w:r>
+      <w:r>
+        <w:rPr>
+          <w:rFonts w:ascii="新宋体" w:eastAsia="新宋体" w:cs="新宋体"/>
+          <w:color w:val="808080"/>
+          <w:kern w:val="0"/>
+          <w:szCs w:val="21"/>
+        </w:rPr>
+        <w:t>,</w:t>
+      </w:r>
+      <w:r>
+        <w:rPr>
+          <w:rFonts w:ascii="新宋体" w:eastAsia="新宋体" w:cs="新宋体"/>
+          <w:kern w:val="0"/>
+          <w:szCs w:val="21"/>
+        </w:rPr>
+        <w:t xml:space="preserve"> </w:t>
+      </w:r>
+      <w:r>
+        <w:rPr>
+          <w:rFonts w:ascii="新宋体" w:eastAsia="新宋体" w:cs="新宋体"/>
+          <w:color w:val="FF0000"/>
+          <w:kern w:val="0"/>
+          <w:szCs w:val="21"/>
+        </w:rPr>
+        <w:t>'password1'</w:t>
+      </w:r>
+      <w:r>
+        <w:rPr>
+          <w:rFonts w:ascii="新宋体" w:eastAsia="新宋体" w:cs="新宋体"/>
+          <w:color w:val="808080"/>
+          <w:kern w:val="0"/>
+          <w:szCs w:val="21"/>
+        </w:rPr>
+        <w:t>,</w:t>
+      </w:r>
+      <w:r>
+        <w:rPr>
+          <w:rFonts w:ascii="新宋体" w:eastAsia="新宋体" w:cs="新宋体"/>
+          <w:color w:val="FF0000"/>
+          <w:kern w:val="0"/>
+          <w:szCs w:val="21"/>
+        </w:rPr>
+        <w:t>'manager1@gmail.com'</w:t>
+      </w:r>
+      <w:r>
+        <w:rPr>
+          <w:rFonts w:ascii="新宋体" w:eastAsia="新宋体" w:cs="新宋体"/>
+          <w:color w:val="808080"/>
+          <w:kern w:val="0"/>
+          <w:szCs w:val="21"/>
+        </w:rPr>
+        <w:t>,</w:t>
+      </w:r>
+      <w:r>
+        <w:rPr>
+          <w:rFonts w:ascii="新宋体" w:eastAsia="新宋体" w:cs="新宋体"/>
+          <w:kern w:val="0"/>
+          <w:szCs w:val="21"/>
+        </w:rPr>
+        <w:t>546123</w:t>
       </w:r>
       <w:r>
         <w:rPr>
@@ -1598,18 +2964,17 @@
           <w:kern w:val="0"/>
           <w:szCs w:val="21"/>
         </w:rPr>
-        <w:t xml:space="preserve"> Contracts</w:t>
-      </w:r>
-    </w:p>
-    <w:p>
-      <w:pPr>
-        <w:autoSpaceDE w:val="0"/>
-        <w:autoSpaceDN w:val="0"/>
-        <w:adjustRightInd w:val="0"/>
-        <w:jc w:val="left"/>
-        <w:rPr>
-          <w:rFonts w:ascii="新宋体" w:eastAsia="新宋体" w:cs="新宋体"/>
-          <w:color w:val="808080"/>
+        <w:t xml:space="preserve"> Manager</w:t>
+      </w:r>
+    </w:p>
+    <w:p>
+      <w:pPr>
+        <w:autoSpaceDE w:val="0"/>
+        <w:autoSpaceDN w:val="0"/>
+        <w:adjustRightInd w:val="0"/>
+        <w:jc w:val="left"/>
+        <w:rPr>
+          <w:rFonts w:ascii="新宋体" w:eastAsia="新宋体" w:cs="新宋体"/>
           <w:kern w:val="0"/>
           <w:szCs w:val="21"/>
         </w:rPr>
@@ -1641,211 +3006,128 @@
           <w:kern w:val="0"/>
           <w:szCs w:val="21"/>
         </w:rPr>
-        <w:t>4</w:t>
-      </w:r>
-      <w:r>
-        <w:rPr>
-          <w:rFonts w:ascii="新宋体" w:eastAsia="新宋体" w:cs="新宋体"/>
-          <w:color w:val="808080"/>
-          <w:kern w:val="0"/>
-          <w:szCs w:val="21"/>
-        </w:rPr>
-        <w:t>,</w:t>
-      </w:r>
-      <w:r>
-        <w:rPr>
-          <w:rFonts w:ascii="新宋体" w:eastAsia="新宋体" w:cs="新宋体"/>
-          <w:kern w:val="0"/>
-          <w:szCs w:val="21"/>
-        </w:rPr>
-        <w:t xml:space="preserve"> </w:t>
-      </w:r>
-      <w:r>
-        <w:rPr>
-          <w:rFonts w:ascii="新宋体" w:eastAsia="新宋体" w:cs="新宋体"/>
-          <w:color w:val="FF0000"/>
-          <w:kern w:val="0"/>
-          <w:szCs w:val="21"/>
-        </w:rPr>
-        <w:t>2</w:t>
-      </w:r>
-      <w:r>
-        <w:rPr>
-          <w:rFonts w:ascii="新宋体" w:eastAsia="新宋体" w:cs="新宋体"/>
-          <w:color w:val="808080"/>
-          <w:kern w:val="0"/>
-          <w:szCs w:val="21"/>
-        </w:rPr>
-        <w:t>,</w:t>
-      </w:r>
-      <w:r>
-        <w:rPr>
-          <w:rFonts w:ascii="新宋体" w:eastAsia="新宋体" w:cs="新宋体"/>
-          <w:kern w:val="0"/>
-          <w:szCs w:val="21"/>
-        </w:rPr>
-        <w:t xml:space="preserve"> </w:t>
-      </w:r>
-      <w:r>
-        <w:rPr>
-          <w:rFonts w:ascii="新宋体" w:eastAsia="新宋体" w:cs="新宋体"/>
-          <w:color w:val="FF0000"/>
-          <w:kern w:val="0"/>
-          <w:szCs w:val="21"/>
-        </w:rPr>
-        <w:t>2</w:t>
-      </w:r>
-      <w:r>
-        <w:rPr>
-          <w:rFonts w:ascii="新宋体" w:eastAsia="新宋体" w:cs="新宋体"/>
-          <w:color w:val="FF0000"/>
-          <w:kern w:val="0"/>
-          <w:szCs w:val="21"/>
-        </w:rPr>
-        <w:t>8</w:t>
-      </w:r>
-      <w:r>
-        <w:rPr>
-          <w:rFonts w:ascii="新宋体" w:eastAsia="新宋体" w:cs="新宋体"/>
-          <w:color w:val="808080"/>
-          <w:kern w:val="0"/>
-          <w:szCs w:val="21"/>
-        </w:rPr>
-        <w:t>,</w:t>
-      </w:r>
-      <w:r>
-        <w:rPr>
-          <w:rFonts w:ascii="新宋体" w:eastAsia="新宋体" w:cs="新宋体"/>
-          <w:kern w:val="0"/>
-          <w:szCs w:val="21"/>
-        </w:rPr>
-        <w:t xml:space="preserve"> </w:t>
-      </w:r>
-      <w:r>
-        <w:rPr>
-          <w:rFonts w:ascii="新宋体" w:eastAsia="新宋体" w:cs="新宋体"/>
-          <w:color w:val="FF0000"/>
-          <w:kern w:val="0"/>
-          <w:szCs w:val="21"/>
-        </w:rPr>
-        <w:t>'</w:t>
-      </w:r>
-      <w:r>
-        <w:rPr>
-          <w:rFonts w:ascii="新宋体" w:eastAsia="新宋体" w:cs="新宋体"/>
-          <w:color w:val="FF0000"/>
-          <w:kern w:val="0"/>
-          <w:szCs w:val="21"/>
-        </w:rPr>
-        <w:t>2017-1</w:t>
-      </w:r>
-      <w:r>
-        <w:rPr>
-          <w:rFonts w:ascii="新宋体" w:eastAsia="新宋体" w:cs="新宋体"/>
-          <w:color w:val="FF0000"/>
-          <w:kern w:val="0"/>
-          <w:szCs w:val="21"/>
-        </w:rPr>
-        <w:t>2-05</w:t>
-      </w:r>
-      <w:r>
-        <w:rPr>
-          <w:rFonts w:ascii="新宋体" w:eastAsia="新宋体" w:cs="新宋体"/>
-          <w:color w:val="FF0000"/>
-          <w:kern w:val="0"/>
-          <w:szCs w:val="21"/>
-        </w:rPr>
-        <w:t>'</w:t>
-      </w:r>
-      <w:r>
-        <w:rPr>
-          <w:rFonts w:ascii="新宋体" w:eastAsia="新宋体" w:cs="新宋体"/>
-          <w:color w:val="808080"/>
-          <w:kern w:val="0"/>
-          <w:szCs w:val="21"/>
-        </w:rPr>
-        <w:t>,</w:t>
-      </w:r>
-      <w:r>
-        <w:rPr>
-          <w:rFonts w:ascii="新宋体" w:eastAsia="新宋体" w:cs="新宋体"/>
-          <w:color w:val="FF0000"/>
-          <w:kern w:val="0"/>
-          <w:szCs w:val="21"/>
-        </w:rPr>
-        <w:t>'</w:t>
-      </w:r>
-      <w:r>
-        <w:rPr>
-          <w:rFonts w:ascii="新宋体" w:eastAsia="新宋体" w:cs="新宋体"/>
-          <w:color w:val="FF0000"/>
-          <w:kern w:val="0"/>
-          <w:szCs w:val="21"/>
-        </w:rPr>
-        <w:t>2018-1</w:t>
-      </w:r>
-      <w:r>
-        <w:rPr>
-          <w:rFonts w:ascii="新宋体" w:eastAsia="新宋体" w:cs="新宋体"/>
-          <w:color w:val="FF0000"/>
-          <w:kern w:val="0"/>
-          <w:szCs w:val="21"/>
-        </w:rPr>
-        <w:t>2</w:t>
-      </w:r>
-      <w:r>
-        <w:rPr>
-          <w:rFonts w:ascii="新宋体" w:eastAsia="新宋体" w:cs="新宋体"/>
-          <w:color w:val="FF0000"/>
-          <w:kern w:val="0"/>
-          <w:szCs w:val="21"/>
-        </w:rPr>
-        <w:t>-</w:t>
-      </w:r>
-      <w:r>
-        <w:rPr>
-          <w:rFonts w:ascii="新宋体" w:eastAsia="新宋体" w:cs="新宋体"/>
-          <w:color w:val="FF0000"/>
-          <w:kern w:val="0"/>
-          <w:szCs w:val="21"/>
-        </w:rPr>
-        <w:t>05</w:t>
-      </w:r>
-      <w:r>
-        <w:rPr>
-          <w:rFonts w:ascii="新宋体" w:eastAsia="新宋体" w:cs="新宋体"/>
-          <w:color w:val="FF0000"/>
-          <w:kern w:val="0"/>
-          <w:szCs w:val="21"/>
-        </w:rPr>
-        <w:t>'</w:t>
-      </w:r>
-      <w:r>
-        <w:rPr>
-          <w:rFonts w:ascii="新宋体" w:eastAsia="新宋体" w:cs="新宋体"/>
-          <w:color w:val="808080"/>
-          <w:kern w:val="0"/>
-          <w:szCs w:val="21"/>
-        </w:rPr>
-        <w:t>,</w:t>
-      </w:r>
-      <w:r>
-        <w:rPr>
-          <w:rFonts w:ascii="新宋体" w:eastAsia="新宋体" w:cs="新宋体"/>
-          <w:color w:val="FF0000"/>
-          <w:kern w:val="0"/>
-          <w:szCs w:val="21"/>
-        </w:rPr>
-        <w:t xml:space="preserve"> </w:t>
-      </w:r>
-      <w:r>
-        <w:rPr>
-          <w:rFonts w:ascii="新宋体" w:eastAsia="新宋体" w:cs="新宋体"/>
-          <w:color w:val="FF0000"/>
-          <w:kern w:val="0"/>
-          <w:szCs w:val="21"/>
-        </w:rPr>
-        <w:t>'Yes', 1</w:t>
+        <w:t>'Bell'</w:t>
+      </w:r>
+      <w:r>
+        <w:rPr>
+          <w:rFonts w:ascii="新宋体" w:eastAsia="新宋体" w:cs="新宋体"/>
+          <w:color w:val="808080"/>
+          <w:kern w:val="0"/>
+          <w:szCs w:val="21"/>
+        </w:rPr>
+        <w:t>,</w:t>
+      </w:r>
+      <w:r>
+        <w:rPr>
+          <w:rFonts w:ascii="新宋体" w:eastAsia="新宋体" w:cs="新宋体"/>
+          <w:kern w:val="0"/>
+          <w:szCs w:val="21"/>
+        </w:rPr>
+        <w:t xml:space="preserve"> </w:t>
+      </w:r>
+      <w:r>
+        <w:rPr>
+          <w:rFonts w:ascii="新宋体" w:eastAsia="新宋体" w:cs="新宋体"/>
+          <w:color w:val="FF0000"/>
+          <w:kern w:val="0"/>
+          <w:szCs w:val="21"/>
+        </w:rPr>
+        <w:t>'Debris'</w:t>
+      </w:r>
+      <w:r>
+        <w:rPr>
+          <w:rFonts w:ascii="新宋体" w:eastAsia="新宋体" w:cs="新宋体"/>
+          <w:color w:val="808080"/>
+          <w:kern w:val="0"/>
+          <w:szCs w:val="21"/>
+        </w:rPr>
+        <w:t>,</w:t>
+      </w:r>
+      <w:r>
+        <w:rPr>
+          <w:rFonts w:ascii="新宋体" w:eastAsia="新宋体" w:cs="新宋体"/>
+          <w:kern w:val="0"/>
+          <w:szCs w:val="21"/>
+        </w:rPr>
+        <w:t xml:space="preserve"> </w:t>
+      </w:r>
+      <w:r>
+        <w:rPr>
+          <w:rFonts w:ascii="新宋体" w:eastAsia="新宋体" w:cs="新宋体"/>
+          <w:color w:val="FF0000"/>
+          <w:kern w:val="0"/>
+          <w:szCs w:val="21"/>
+        </w:rPr>
+        <w:t>'manager2'</w:t>
+      </w:r>
+      <w:r>
+        <w:rPr>
+          <w:rFonts w:ascii="新宋体" w:eastAsia="新宋体" w:cs="新宋体"/>
+          <w:color w:val="808080"/>
+          <w:kern w:val="0"/>
+          <w:szCs w:val="21"/>
+        </w:rPr>
+        <w:t>,</w:t>
+      </w:r>
+      <w:r>
+        <w:rPr>
+          <w:rFonts w:ascii="新宋体" w:eastAsia="新宋体" w:cs="新宋体"/>
+          <w:kern w:val="0"/>
+          <w:szCs w:val="21"/>
+        </w:rPr>
+        <w:t xml:space="preserve"> </w:t>
+      </w:r>
+      <w:r>
+        <w:rPr>
+          <w:rFonts w:ascii="新宋体" w:eastAsia="新宋体" w:cs="新宋体"/>
+          <w:color w:val="FF0000"/>
+          <w:kern w:val="0"/>
+          <w:szCs w:val="21"/>
+        </w:rPr>
+        <w:t>'password2'</w:t>
+      </w:r>
+      <w:r>
+        <w:rPr>
+          <w:rFonts w:ascii="新宋体" w:eastAsia="新宋体" w:cs="新宋体"/>
+          <w:color w:val="808080"/>
+          <w:kern w:val="0"/>
+          <w:szCs w:val="21"/>
+        </w:rPr>
+        <w:t>,</w:t>
+      </w:r>
+      <w:r>
+        <w:rPr>
+          <w:rFonts w:ascii="新宋体" w:eastAsia="新宋体" w:cs="新宋体"/>
+          <w:kern w:val="0"/>
+          <w:szCs w:val="21"/>
+        </w:rPr>
+        <w:t xml:space="preserve"> </w:t>
+      </w:r>
+      <w:r>
+        <w:rPr>
+          <w:rFonts w:ascii="新宋体" w:eastAsia="新宋体" w:cs="新宋体"/>
+          <w:color w:val="FF0000"/>
+          <w:kern w:val="0"/>
+          <w:szCs w:val="21"/>
+        </w:rPr>
+        <w:t>'manager2@gmail.com'</w:t>
+      </w:r>
+      <w:r>
+        <w:rPr>
+          <w:rFonts w:ascii="新宋体" w:eastAsia="新宋体" w:cs="新宋体"/>
+          <w:color w:val="808080"/>
+          <w:kern w:val="0"/>
+          <w:szCs w:val="21"/>
+        </w:rPr>
+        <w:t>,</w:t>
+      </w:r>
+      <w:r>
+        <w:rPr>
+          <w:rFonts w:ascii="新宋体" w:eastAsia="新宋体" w:cs="新宋体"/>
+          <w:kern w:val="0"/>
+          <w:szCs w:val="21"/>
+        </w:rPr>
+        <w:t xml:space="preserve"> 822314</w:t>
       </w:r>
       <w:r>
         <w:rPr>
@@ -1901,18 +3183,17 @@
           <w:kern w:val="0"/>
           <w:szCs w:val="21"/>
         </w:rPr>
-        <w:t xml:space="preserve"> Contracts</w:t>
-      </w:r>
-    </w:p>
-    <w:p>
-      <w:pPr>
-        <w:autoSpaceDE w:val="0"/>
-        <w:autoSpaceDN w:val="0"/>
-        <w:adjustRightInd w:val="0"/>
-        <w:jc w:val="left"/>
-        <w:rPr>
-          <w:rFonts w:ascii="新宋体" w:eastAsia="新宋体" w:cs="新宋体"/>
-          <w:color w:val="808080"/>
+        <w:t xml:space="preserve"> Manager</w:t>
+      </w:r>
+    </w:p>
+    <w:p>
+      <w:pPr>
+        <w:autoSpaceDE w:val="0"/>
+        <w:autoSpaceDN w:val="0"/>
+        <w:adjustRightInd w:val="0"/>
+        <w:jc w:val="left"/>
+        <w:rPr>
+          <w:rFonts w:ascii="新宋体" w:eastAsia="新宋体" w:cs="新宋体"/>
           <w:kern w:val="0"/>
           <w:szCs w:val="21"/>
         </w:rPr>
@@ -1944,256 +3225,128 @@
           <w:kern w:val="0"/>
           <w:szCs w:val="21"/>
         </w:rPr>
-        <w:t>2</w:t>
-      </w:r>
-      <w:r>
-        <w:rPr>
-          <w:rFonts w:ascii="新宋体" w:eastAsia="新宋体" w:cs="新宋体"/>
-          <w:color w:val="808080"/>
-          <w:kern w:val="0"/>
-          <w:szCs w:val="21"/>
-        </w:rPr>
-        <w:t>,</w:t>
-      </w:r>
-      <w:r>
-        <w:rPr>
-          <w:rFonts w:ascii="新宋体" w:eastAsia="新宋体" w:cs="新宋体"/>
-          <w:kern w:val="0"/>
-          <w:szCs w:val="21"/>
-        </w:rPr>
-        <w:t xml:space="preserve"> </w:t>
-      </w:r>
-      <w:r>
-        <w:rPr>
-          <w:rFonts w:ascii="新宋体" w:eastAsia="新宋体" w:cs="新宋体"/>
-          <w:color w:val="FF0000"/>
-          <w:kern w:val="0"/>
-          <w:szCs w:val="21"/>
-        </w:rPr>
-        <w:t>3</w:t>
-      </w:r>
-      <w:r>
-        <w:rPr>
-          <w:rFonts w:ascii="新宋体" w:eastAsia="新宋体" w:cs="新宋体"/>
-          <w:color w:val="808080"/>
-          <w:kern w:val="0"/>
-          <w:szCs w:val="21"/>
-        </w:rPr>
-        <w:t>,</w:t>
-      </w:r>
-      <w:r>
-        <w:rPr>
-          <w:rFonts w:ascii="新宋体" w:eastAsia="新宋体" w:cs="新宋体"/>
-          <w:kern w:val="0"/>
-          <w:szCs w:val="21"/>
-        </w:rPr>
-        <w:t xml:space="preserve"> </w:t>
-      </w:r>
-      <w:r>
-        <w:rPr>
-          <w:rFonts w:ascii="新宋体" w:eastAsia="新宋体" w:cs="新宋体"/>
-          <w:color w:val="FF0000"/>
-          <w:kern w:val="0"/>
-          <w:szCs w:val="21"/>
-        </w:rPr>
-        <w:t>3</w:t>
-      </w:r>
-      <w:r>
-        <w:rPr>
-          <w:rFonts w:ascii="新宋体" w:eastAsia="新宋体" w:cs="新宋体"/>
-          <w:color w:val="FF0000"/>
-          <w:kern w:val="0"/>
-          <w:szCs w:val="21"/>
-        </w:rPr>
-        <w:t>5</w:t>
-      </w:r>
-      <w:r>
-        <w:rPr>
-          <w:rFonts w:ascii="新宋体" w:eastAsia="新宋体" w:cs="新宋体"/>
-          <w:color w:val="808080"/>
-          <w:kern w:val="0"/>
-          <w:szCs w:val="21"/>
-        </w:rPr>
-        <w:t>,</w:t>
-      </w:r>
-      <w:r>
-        <w:rPr>
-          <w:rFonts w:ascii="新宋体" w:eastAsia="新宋体" w:cs="新宋体"/>
-          <w:kern w:val="0"/>
-          <w:szCs w:val="21"/>
-        </w:rPr>
-        <w:t xml:space="preserve"> </w:t>
-      </w:r>
-      <w:r>
-        <w:rPr>
-          <w:rFonts w:ascii="新宋体" w:eastAsia="新宋体" w:cs="新宋体"/>
-          <w:color w:val="FF0000"/>
-          <w:kern w:val="0"/>
-          <w:szCs w:val="21"/>
-        </w:rPr>
-        <w:t>'</w:t>
-      </w:r>
-      <w:r>
-        <w:rPr>
-          <w:rFonts w:ascii="新宋体" w:eastAsia="新宋体" w:cs="新宋体"/>
-          <w:color w:val="FF0000"/>
-          <w:kern w:val="0"/>
-          <w:szCs w:val="21"/>
-        </w:rPr>
-        <w:t>2017-1</w:t>
-      </w:r>
-      <w:r>
-        <w:rPr>
-          <w:rFonts w:ascii="新宋体" w:eastAsia="新宋体" w:cs="新宋体"/>
-          <w:color w:val="FF0000"/>
-          <w:kern w:val="0"/>
-          <w:szCs w:val="21"/>
-        </w:rPr>
-        <w:t>0</w:t>
-      </w:r>
-      <w:r>
-        <w:rPr>
-          <w:rFonts w:ascii="新宋体" w:eastAsia="新宋体" w:cs="新宋体"/>
-          <w:color w:val="FF0000"/>
-          <w:kern w:val="0"/>
-          <w:szCs w:val="21"/>
-        </w:rPr>
-        <w:t>-</w:t>
-      </w:r>
-      <w:r>
-        <w:rPr>
-          <w:rFonts w:ascii="新宋体" w:eastAsia="新宋体" w:cs="新宋体"/>
-          <w:color w:val="FF0000"/>
-          <w:kern w:val="0"/>
-          <w:szCs w:val="21"/>
-        </w:rPr>
-        <w:t>11</w:t>
-      </w:r>
-      <w:r>
-        <w:rPr>
-          <w:rFonts w:ascii="新宋体" w:eastAsia="新宋体" w:cs="新宋体"/>
-          <w:color w:val="FF0000"/>
-          <w:kern w:val="0"/>
-          <w:szCs w:val="21"/>
-        </w:rPr>
-        <w:t>'</w:t>
-      </w:r>
-      <w:r>
-        <w:rPr>
-          <w:rFonts w:ascii="新宋体" w:eastAsia="新宋体" w:cs="新宋体"/>
-          <w:color w:val="808080"/>
-          <w:kern w:val="0"/>
-          <w:szCs w:val="21"/>
-        </w:rPr>
-        <w:t>,</w:t>
-      </w:r>
-      <w:r>
-        <w:rPr>
-          <w:rFonts w:ascii="新宋体" w:eastAsia="新宋体" w:cs="新宋体"/>
-          <w:color w:val="FF0000"/>
-          <w:kern w:val="0"/>
-          <w:szCs w:val="21"/>
-        </w:rPr>
-        <w:t>'</w:t>
-      </w:r>
-      <w:r>
-        <w:rPr>
-          <w:rFonts w:ascii="新宋体" w:eastAsia="新宋体" w:cs="新宋体"/>
-          <w:color w:val="FF0000"/>
-          <w:kern w:val="0"/>
-          <w:szCs w:val="21"/>
-        </w:rPr>
-        <w:t>2018-1</w:t>
-      </w:r>
-      <w:r>
-        <w:rPr>
-          <w:rFonts w:ascii="新宋体" w:eastAsia="新宋体" w:cs="新宋体"/>
-          <w:color w:val="FF0000"/>
-          <w:kern w:val="0"/>
-          <w:szCs w:val="21"/>
-        </w:rPr>
-        <w:t>0</w:t>
-      </w:r>
-      <w:r>
-        <w:rPr>
-          <w:rFonts w:ascii="新宋体" w:eastAsia="新宋体" w:cs="新宋体"/>
-          <w:color w:val="FF0000"/>
-          <w:kern w:val="0"/>
-          <w:szCs w:val="21"/>
-        </w:rPr>
-        <w:t>-</w:t>
-      </w:r>
-      <w:r>
-        <w:rPr>
-          <w:rFonts w:ascii="新宋体" w:eastAsia="新宋体" w:cs="新宋体"/>
-          <w:color w:val="FF0000"/>
-          <w:kern w:val="0"/>
-          <w:szCs w:val="21"/>
-        </w:rPr>
-        <w:t>11</w:t>
-      </w:r>
-      <w:r>
-        <w:rPr>
-          <w:rFonts w:ascii="新宋体" w:eastAsia="新宋体" w:cs="新宋体"/>
-          <w:color w:val="FF0000"/>
-          <w:kern w:val="0"/>
-          <w:szCs w:val="21"/>
-        </w:rPr>
-        <w:t>'</w:t>
-      </w:r>
-      <w:r>
-        <w:rPr>
-          <w:rFonts w:ascii="新宋体" w:eastAsia="新宋体" w:cs="新宋体"/>
-          <w:color w:val="808080"/>
-          <w:kern w:val="0"/>
-          <w:szCs w:val="21"/>
-        </w:rPr>
-        <w:t>,</w:t>
-      </w:r>
-      <w:r>
-        <w:rPr>
-          <w:rFonts w:ascii="新宋体" w:eastAsia="新宋体" w:cs="新宋体"/>
-          <w:color w:val="FF0000"/>
-          <w:kern w:val="0"/>
-          <w:szCs w:val="21"/>
-        </w:rPr>
-        <w:t xml:space="preserve"> </w:t>
-      </w:r>
-      <w:r>
-        <w:rPr>
-          <w:rFonts w:ascii="新宋体" w:eastAsia="新宋体" w:cs="新宋体"/>
-          <w:color w:val="FF0000"/>
-          <w:kern w:val="0"/>
-          <w:szCs w:val="21"/>
-        </w:rPr>
-        <w:t>'</w:t>
-      </w:r>
-      <w:r>
-        <w:rPr>
-          <w:rFonts w:ascii="新宋体" w:eastAsia="新宋体" w:cs="新宋体"/>
-          <w:color w:val="FF0000"/>
-          <w:kern w:val="0"/>
-          <w:szCs w:val="21"/>
-        </w:rPr>
-        <w:t>No</w:t>
-      </w:r>
-      <w:r>
-        <w:rPr>
-          <w:rFonts w:ascii="新宋体" w:eastAsia="新宋体" w:cs="新宋体"/>
-          <w:color w:val="FF0000"/>
-          <w:kern w:val="0"/>
-          <w:szCs w:val="21"/>
-        </w:rPr>
-        <w:t xml:space="preserve">', </w:t>
-      </w:r>
-      <w:r>
-        <w:rPr>
-          <w:rFonts w:ascii="新宋体" w:eastAsia="新宋体" w:cs="新宋体"/>
-          <w:color w:val="FF0000"/>
-          <w:kern w:val="0"/>
-          <w:szCs w:val="21"/>
-        </w:rPr>
-        <w:t>0</w:t>
+        <w:t>'Bert'</w:t>
+      </w:r>
+      <w:r>
+        <w:rPr>
+          <w:rFonts w:ascii="新宋体" w:eastAsia="新宋体" w:cs="新宋体"/>
+          <w:color w:val="808080"/>
+          <w:kern w:val="0"/>
+          <w:szCs w:val="21"/>
+        </w:rPr>
+        <w:t>,</w:t>
+      </w:r>
+      <w:r>
+        <w:rPr>
+          <w:rFonts w:ascii="新宋体" w:eastAsia="新宋体" w:cs="新宋体"/>
+          <w:kern w:val="0"/>
+          <w:szCs w:val="21"/>
+        </w:rPr>
+        <w:t xml:space="preserve"> </w:t>
+      </w:r>
+      <w:r>
+        <w:rPr>
+          <w:rFonts w:ascii="新宋体" w:eastAsia="新宋体" w:cs="新宋体"/>
+          <w:color w:val="FF0000"/>
+          <w:kern w:val="0"/>
+          <w:szCs w:val="21"/>
+        </w:rPr>
+        <w:t>'Ernie'</w:t>
+      </w:r>
+      <w:r>
+        <w:rPr>
+          <w:rFonts w:ascii="新宋体" w:eastAsia="新宋体" w:cs="新宋体"/>
+          <w:color w:val="808080"/>
+          <w:kern w:val="0"/>
+          <w:szCs w:val="21"/>
+        </w:rPr>
+        <w:t>,</w:t>
+      </w:r>
+      <w:r>
+        <w:rPr>
+          <w:rFonts w:ascii="新宋体" w:eastAsia="新宋体" w:cs="新宋体"/>
+          <w:kern w:val="0"/>
+          <w:szCs w:val="21"/>
+        </w:rPr>
+        <w:t xml:space="preserve"> </w:t>
+      </w:r>
+      <w:r>
+        <w:rPr>
+          <w:rFonts w:ascii="新宋体" w:eastAsia="新宋体" w:cs="新宋体"/>
+          <w:color w:val="FF0000"/>
+          <w:kern w:val="0"/>
+          <w:szCs w:val="21"/>
+        </w:rPr>
+        <w:t>'manager3'</w:t>
+      </w:r>
+      <w:r>
+        <w:rPr>
+          <w:rFonts w:ascii="新宋体" w:eastAsia="新宋体" w:cs="新宋体"/>
+          <w:color w:val="808080"/>
+          <w:kern w:val="0"/>
+          <w:szCs w:val="21"/>
+        </w:rPr>
+        <w:t>,</w:t>
+      </w:r>
+      <w:r>
+        <w:rPr>
+          <w:rFonts w:ascii="新宋体" w:eastAsia="新宋体" w:cs="新宋体"/>
+          <w:kern w:val="0"/>
+          <w:szCs w:val="21"/>
+        </w:rPr>
+        <w:t xml:space="preserve"> </w:t>
+      </w:r>
+      <w:r>
+        <w:rPr>
+          <w:rFonts w:ascii="新宋体" w:eastAsia="新宋体" w:cs="新宋体"/>
+          <w:color w:val="FF0000"/>
+          <w:kern w:val="0"/>
+          <w:szCs w:val="21"/>
+        </w:rPr>
+        <w:t>'password3'</w:t>
+      </w:r>
+      <w:r>
+        <w:rPr>
+          <w:rFonts w:ascii="新宋体" w:eastAsia="新宋体" w:cs="新宋体"/>
+          <w:color w:val="808080"/>
+          <w:kern w:val="0"/>
+          <w:szCs w:val="21"/>
+        </w:rPr>
+        <w:t>,</w:t>
+      </w:r>
+      <w:r>
+        <w:rPr>
+          <w:rFonts w:ascii="新宋体" w:eastAsia="新宋体" w:cs="新宋体"/>
+          <w:kern w:val="0"/>
+          <w:szCs w:val="21"/>
+        </w:rPr>
+        <w:t xml:space="preserve"> </w:t>
+      </w:r>
+      <w:r>
+        <w:rPr>
+          <w:rFonts w:ascii="新宋体" w:eastAsia="新宋体" w:cs="新宋体"/>
+          <w:color w:val="FF0000"/>
+          <w:kern w:val="0"/>
+          <w:szCs w:val="21"/>
+        </w:rPr>
+        <w:t>'manager3@gmail.com'</w:t>
+      </w:r>
+      <w:r>
+        <w:rPr>
+          <w:rFonts w:ascii="新宋体" w:eastAsia="新宋体" w:cs="新宋体"/>
+          <w:color w:val="808080"/>
+          <w:kern w:val="0"/>
+          <w:szCs w:val="21"/>
+        </w:rPr>
+        <w:t>,</w:t>
+      </w:r>
+      <w:r>
+        <w:rPr>
+          <w:rFonts w:ascii="新宋体" w:eastAsia="新宋体" w:cs="新宋体"/>
+          <w:kern w:val="0"/>
+          <w:szCs w:val="21"/>
+        </w:rPr>
+        <w:t>541565</w:t>
       </w:r>
       <w:r>
         <w:rPr>
@@ -2249,7 +3402,7 @@
           <w:kern w:val="0"/>
           <w:szCs w:val="21"/>
         </w:rPr>
-        <w:t xml:space="preserve"> Contracts</w:t>
+        <w:t xml:space="preserve"> Manager</w:t>
       </w:r>
     </w:p>
     <w:p>
@@ -2292,256 +3445,128 @@
           <w:kern w:val="0"/>
           <w:szCs w:val="21"/>
         </w:rPr>
-        <w:t>1</w:t>
-      </w:r>
-      <w:r>
-        <w:rPr>
-          <w:rFonts w:ascii="新宋体" w:eastAsia="新宋体" w:cs="新宋体"/>
-          <w:color w:val="808080"/>
-          <w:kern w:val="0"/>
-          <w:szCs w:val="21"/>
-        </w:rPr>
-        <w:t>,</w:t>
-      </w:r>
-      <w:r>
-        <w:rPr>
-          <w:rFonts w:ascii="新宋体" w:eastAsia="新宋体" w:cs="新宋体"/>
-          <w:kern w:val="0"/>
-          <w:szCs w:val="21"/>
-        </w:rPr>
-        <w:t xml:space="preserve"> </w:t>
-      </w:r>
-      <w:r>
-        <w:rPr>
-          <w:rFonts w:ascii="新宋体" w:eastAsia="新宋体" w:cs="新宋体"/>
-          <w:color w:val="FF0000"/>
-          <w:kern w:val="0"/>
-          <w:szCs w:val="21"/>
-        </w:rPr>
-        <w:t>1</w:t>
-      </w:r>
-      <w:r>
-        <w:rPr>
-          <w:rFonts w:ascii="新宋体" w:eastAsia="新宋体" w:cs="新宋体"/>
-          <w:color w:val="808080"/>
-          <w:kern w:val="0"/>
-          <w:szCs w:val="21"/>
-        </w:rPr>
-        <w:t>,</w:t>
-      </w:r>
-      <w:r>
-        <w:rPr>
-          <w:rFonts w:ascii="新宋体" w:eastAsia="新宋体" w:cs="新宋体"/>
-          <w:kern w:val="0"/>
-          <w:szCs w:val="21"/>
-        </w:rPr>
-        <w:t xml:space="preserve"> </w:t>
-      </w:r>
-      <w:r>
-        <w:rPr>
-          <w:rFonts w:ascii="新宋体" w:eastAsia="新宋体" w:cs="新宋体"/>
-          <w:color w:val="FF0000"/>
-          <w:kern w:val="0"/>
-          <w:szCs w:val="21"/>
-        </w:rPr>
-        <w:t>3</w:t>
-      </w:r>
-      <w:r>
-        <w:rPr>
-          <w:rFonts w:ascii="新宋体" w:eastAsia="新宋体" w:cs="新宋体"/>
-          <w:color w:val="FF0000"/>
-          <w:kern w:val="0"/>
-          <w:szCs w:val="21"/>
-        </w:rPr>
-        <w:t>8</w:t>
-      </w:r>
-      <w:r>
-        <w:rPr>
-          <w:rFonts w:ascii="新宋体" w:eastAsia="新宋体" w:cs="新宋体"/>
-          <w:color w:val="808080"/>
-          <w:kern w:val="0"/>
-          <w:szCs w:val="21"/>
-        </w:rPr>
-        <w:t>,</w:t>
-      </w:r>
-      <w:r>
-        <w:rPr>
-          <w:rFonts w:ascii="新宋体" w:eastAsia="新宋体" w:cs="新宋体"/>
-          <w:kern w:val="0"/>
-          <w:szCs w:val="21"/>
-        </w:rPr>
-        <w:t xml:space="preserve"> </w:t>
-      </w:r>
-      <w:r>
-        <w:rPr>
-          <w:rFonts w:ascii="新宋体" w:eastAsia="新宋体" w:cs="新宋体"/>
-          <w:color w:val="FF0000"/>
-          <w:kern w:val="0"/>
-          <w:szCs w:val="21"/>
-        </w:rPr>
-        <w:t>'</w:t>
-      </w:r>
-      <w:r>
-        <w:rPr>
-          <w:rFonts w:ascii="新宋体" w:eastAsia="新宋体" w:cs="新宋体"/>
-          <w:color w:val="FF0000"/>
-          <w:kern w:val="0"/>
-          <w:szCs w:val="21"/>
-        </w:rPr>
-        <w:t>201</w:t>
-      </w:r>
-      <w:r>
-        <w:rPr>
-          <w:rFonts w:ascii="新宋体" w:eastAsia="新宋体" w:cs="新宋体"/>
-          <w:color w:val="FF0000"/>
-          <w:kern w:val="0"/>
-          <w:szCs w:val="21"/>
-        </w:rPr>
-        <w:t>8</w:t>
-      </w:r>
-      <w:r>
-        <w:rPr>
-          <w:rFonts w:ascii="新宋体" w:eastAsia="新宋体" w:cs="新宋体"/>
-          <w:color w:val="FF0000"/>
-          <w:kern w:val="0"/>
-          <w:szCs w:val="21"/>
-        </w:rPr>
-        <w:t>-</w:t>
-      </w:r>
-      <w:r>
-        <w:rPr>
-          <w:rFonts w:ascii="新宋体" w:eastAsia="新宋体" w:cs="新宋体"/>
-          <w:color w:val="FF0000"/>
-          <w:kern w:val="0"/>
-          <w:szCs w:val="21"/>
-        </w:rPr>
-        <w:t>0</w:t>
-      </w:r>
-      <w:r>
-        <w:rPr>
-          <w:rFonts w:ascii="新宋体" w:eastAsia="新宋体" w:cs="新宋体"/>
-          <w:color w:val="FF0000"/>
-          <w:kern w:val="0"/>
-          <w:szCs w:val="21"/>
-        </w:rPr>
-        <w:t>1-0</w:t>
-      </w:r>
-      <w:r>
-        <w:rPr>
-          <w:rFonts w:ascii="新宋体" w:eastAsia="新宋体" w:cs="新宋体"/>
-          <w:color w:val="FF0000"/>
-          <w:kern w:val="0"/>
-          <w:szCs w:val="21"/>
-        </w:rPr>
-        <w:t>1</w:t>
-      </w:r>
-      <w:r>
-        <w:rPr>
-          <w:rFonts w:ascii="新宋体" w:eastAsia="新宋体" w:cs="新宋体"/>
-          <w:color w:val="FF0000"/>
-          <w:kern w:val="0"/>
-          <w:szCs w:val="21"/>
-        </w:rPr>
-        <w:t>'</w:t>
-      </w:r>
-      <w:r>
-        <w:rPr>
-          <w:rFonts w:ascii="新宋体" w:eastAsia="新宋体" w:cs="新宋体"/>
-          <w:color w:val="808080"/>
-          <w:kern w:val="0"/>
-          <w:szCs w:val="21"/>
-        </w:rPr>
-        <w:t>,</w:t>
-      </w:r>
-      <w:r>
-        <w:rPr>
-          <w:rFonts w:ascii="新宋体" w:eastAsia="新宋体" w:cs="新宋体"/>
-          <w:color w:val="FF0000"/>
-          <w:kern w:val="0"/>
-          <w:szCs w:val="21"/>
-        </w:rPr>
-        <w:t xml:space="preserve"> </w:t>
-      </w:r>
-      <w:r>
-        <w:rPr>
-          <w:rFonts w:ascii="新宋体" w:eastAsia="新宋体" w:cs="新宋体"/>
-          <w:color w:val="FF0000"/>
-          <w:kern w:val="0"/>
-          <w:szCs w:val="21"/>
-        </w:rPr>
-        <w:t>'</w:t>
-      </w:r>
-      <w:r>
-        <w:rPr>
-          <w:rFonts w:ascii="新宋体" w:eastAsia="新宋体" w:cs="新宋体"/>
-          <w:color w:val="FF0000"/>
-          <w:kern w:val="0"/>
-          <w:szCs w:val="21"/>
-        </w:rPr>
-        <w:t>201</w:t>
-      </w:r>
-      <w:r>
-        <w:rPr>
-          <w:rFonts w:ascii="新宋体" w:eastAsia="新宋体" w:cs="新宋体"/>
-          <w:color w:val="FF0000"/>
-          <w:kern w:val="0"/>
-          <w:szCs w:val="21"/>
-        </w:rPr>
-        <w:t>9</w:t>
-      </w:r>
-      <w:r>
-        <w:rPr>
-          <w:rFonts w:ascii="新宋体" w:eastAsia="新宋体" w:cs="新宋体"/>
-          <w:color w:val="FF0000"/>
-          <w:kern w:val="0"/>
-          <w:szCs w:val="21"/>
-        </w:rPr>
-        <w:t>-01-01</w:t>
-      </w:r>
-      <w:r>
-        <w:rPr>
-          <w:rFonts w:ascii="新宋体" w:eastAsia="新宋体" w:cs="新宋体"/>
-          <w:color w:val="FF0000"/>
-          <w:kern w:val="0"/>
-          <w:szCs w:val="21"/>
-        </w:rPr>
-        <w:t>'</w:t>
-      </w:r>
-      <w:r>
-        <w:rPr>
-          <w:rFonts w:ascii="新宋体" w:eastAsia="新宋体" w:cs="新宋体"/>
-          <w:color w:val="808080"/>
-          <w:kern w:val="0"/>
-          <w:szCs w:val="21"/>
-        </w:rPr>
-        <w:t>,</w:t>
-      </w:r>
-      <w:r>
-        <w:rPr>
-          <w:rFonts w:ascii="新宋体" w:eastAsia="新宋体" w:cs="新宋体"/>
-          <w:color w:val="FF0000"/>
-          <w:kern w:val="0"/>
-          <w:szCs w:val="21"/>
-        </w:rPr>
-        <w:t xml:space="preserve"> </w:t>
-      </w:r>
-      <w:r>
-        <w:rPr>
-          <w:rFonts w:ascii="新宋体" w:eastAsia="新宋体" w:cs="新宋体"/>
-          <w:color w:val="FF0000"/>
-          <w:kern w:val="0"/>
-          <w:szCs w:val="21"/>
-        </w:rPr>
-        <w:t xml:space="preserve">'Yes', </w:t>
-      </w:r>
-      <w:r>
-        <w:rPr>
-          <w:rFonts w:ascii="新宋体" w:eastAsia="新宋体" w:cs="新宋体"/>
-          <w:color w:val="FF0000"/>
-          <w:kern w:val="0"/>
-          <w:szCs w:val="21"/>
-        </w:rPr>
-        <w:t>2</w:t>
+        <w:t>'Paul'</w:t>
+      </w:r>
+      <w:r>
+        <w:rPr>
+          <w:rFonts w:ascii="新宋体" w:eastAsia="新宋体" w:cs="新宋体"/>
+          <w:color w:val="808080"/>
+          <w:kern w:val="0"/>
+          <w:szCs w:val="21"/>
+        </w:rPr>
+        <w:t>,</w:t>
+      </w:r>
+      <w:r>
+        <w:rPr>
+          <w:rFonts w:ascii="新宋体" w:eastAsia="新宋体" w:cs="新宋体"/>
+          <w:kern w:val="0"/>
+          <w:szCs w:val="21"/>
+        </w:rPr>
+        <w:t xml:space="preserve"> </w:t>
+      </w:r>
+      <w:r>
+        <w:rPr>
+          <w:rFonts w:ascii="新宋体" w:eastAsia="新宋体" w:cs="新宋体"/>
+          <w:color w:val="FF0000"/>
+          <w:kern w:val="0"/>
+          <w:szCs w:val="21"/>
+        </w:rPr>
+        <w:t>'Rudd'</w:t>
+      </w:r>
+      <w:r>
+        <w:rPr>
+          <w:rFonts w:ascii="新宋体" w:eastAsia="新宋体" w:cs="新宋体"/>
+          <w:color w:val="808080"/>
+          <w:kern w:val="0"/>
+          <w:szCs w:val="21"/>
+        </w:rPr>
+        <w:t>,</w:t>
+      </w:r>
+      <w:r>
+        <w:rPr>
+          <w:rFonts w:ascii="新宋体" w:eastAsia="新宋体" w:cs="新宋体"/>
+          <w:kern w:val="0"/>
+          <w:szCs w:val="21"/>
+        </w:rPr>
+        <w:t xml:space="preserve"> </w:t>
+      </w:r>
+      <w:r>
+        <w:rPr>
+          <w:rFonts w:ascii="新宋体" w:eastAsia="新宋体" w:cs="新宋体"/>
+          <w:color w:val="FF0000"/>
+          <w:kern w:val="0"/>
+          <w:szCs w:val="21"/>
+        </w:rPr>
+        <w:t>'manager4'</w:t>
+      </w:r>
+      <w:r>
+        <w:rPr>
+          <w:rFonts w:ascii="新宋体" w:eastAsia="新宋体" w:cs="新宋体"/>
+          <w:color w:val="808080"/>
+          <w:kern w:val="0"/>
+          <w:szCs w:val="21"/>
+        </w:rPr>
+        <w:t>,</w:t>
+      </w:r>
+      <w:r>
+        <w:rPr>
+          <w:rFonts w:ascii="新宋体" w:eastAsia="新宋体" w:cs="新宋体"/>
+          <w:kern w:val="0"/>
+          <w:szCs w:val="21"/>
+        </w:rPr>
+        <w:t xml:space="preserve"> </w:t>
+      </w:r>
+      <w:r>
+        <w:rPr>
+          <w:rFonts w:ascii="新宋体" w:eastAsia="新宋体" w:cs="新宋体"/>
+          <w:color w:val="FF0000"/>
+          <w:kern w:val="0"/>
+          <w:szCs w:val="21"/>
+        </w:rPr>
+        <w:t>'password4'</w:t>
+      </w:r>
+      <w:r>
+        <w:rPr>
+          <w:rFonts w:ascii="新宋体" w:eastAsia="新宋体" w:cs="新宋体"/>
+          <w:color w:val="808080"/>
+          <w:kern w:val="0"/>
+          <w:szCs w:val="21"/>
+        </w:rPr>
+        <w:t>,</w:t>
+      </w:r>
+      <w:r>
+        <w:rPr>
+          <w:rFonts w:ascii="新宋体" w:eastAsia="新宋体" w:cs="新宋体"/>
+          <w:kern w:val="0"/>
+          <w:szCs w:val="21"/>
+        </w:rPr>
+        <w:t xml:space="preserve"> </w:t>
+      </w:r>
+      <w:r>
+        <w:rPr>
+          <w:rFonts w:ascii="新宋体" w:eastAsia="新宋体" w:cs="新宋体"/>
+          <w:color w:val="FF0000"/>
+          <w:kern w:val="0"/>
+          <w:szCs w:val="21"/>
+        </w:rPr>
+        <w:t>'manager4@gmail.com'</w:t>
+      </w:r>
+      <w:r>
+        <w:rPr>
+          <w:rFonts w:ascii="新宋体" w:eastAsia="新宋体" w:cs="新宋体"/>
+          <w:color w:val="808080"/>
+          <w:kern w:val="0"/>
+          <w:szCs w:val="21"/>
+        </w:rPr>
+        <w:t>,</w:t>
+      </w:r>
+      <w:r>
+        <w:rPr>
+          <w:rFonts w:ascii="新宋体" w:eastAsia="新宋体" w:cs="新宋体"/>
+          <w:kern w:val="0"/>
+          <w:szCs w:val="21"/>
+        </w:rPr>
+        <w:t>889218</w:t>
       </w:r>
       <w:r>
         <w:rPr>
@@ -2553,1000 +3578,7 @@
         <w:t>);</w:t>
       </w:r>
     </w:p>
-    <w:p>
-      <w:pPr>
-        <w:autoSpaceDE w:val="0"/>
-        <w:autoSpaceDN w:val="0"/>
-        <w:adjustRightInd w:val="0"/>
-        <w:jc w:val="left"/>
-        <w:rPr>
-          <w:rFonts w:ascii="新宋体" w:eastAsia="新宋体" w:cs="新宋体"/>
-          <w:kern w:val="0"/>
-          <w:szCs w:val="21"/>
-        </w:rPr>
-      </w:pPr>
-    </w:p>
-    <w:p>
-      <w:pPr>
-        <w:autoSpaceDE w:val="0"/>
-        <w:autoSpaceDN w:val="0"/>
-        <w:adjustRightInd w:val="0"/>
-        <w:jc w:val="left"/>
-        <w:rPr>
-          <w:rFonts w:ascii="新宋体" w:eastAsia="新宋体" w:cs="新宋体"/>
-          <w:kern w:val="0"/>
-          <w:szCs w:val="21"/>
-        </w:rPr>
-      </w:pPr>
-    </w:p>
-    <w:p>
-      <w:pPr>
-        <w:autoSpaceDE w:val="0"/>
-        <w:autoSpaceDN w:val="0"/>
-        <w:adjustRightInd w:val="0"/>
-        <w:jc w:val="left"/>
-        <w:rPr>
-          <w:rFonts w:ascii="新宋体" w:eastAsia="新宋体" w:cs="新宋体"/>
-          <w:kern w:val="0"/>
-          <w:szCs w:val="21"/>
-        </w:rPr>
-      </w:pPr>
-    </w:p>
-    <w:p>
-      <w:pPr>
-        <w:autoSpaceDE w:val="0"/>
-        <w:autoSpaceDN w:val="0"/>
-        <w:adjustRightInd w:val="0"/>
-        <w:jc w:val="left"/>
-        <w:rPr>
-          <w:rFonts w:ascii="新宋体" w:eastAsia="新宋体" w:cs="新宋体"/>
-          <w:kern w:val="0"/>
-          <w:szCs w:val="21"/>
-        </w:rPr>
-      </w:pPr>
-    </w:p>
-    <w:p>
-      <w:pPr>
-        <w:autoSpaceDE w:val="0"/>
-        <w:autoSpaceDN w:val="0"/>
-        <w:adjustRightInd w:val="0"/>
-        <w:jc w:val="left"/>
-        <w:rPr>
-          <w:rFonts w:ascii="新宋体" w:eastAsia="新宋体" w:cs="新宋体"/>
-          <w:kern w:val="0"/>
-          <w:szCs w:val="21"/>
-        </w:rPr>
-      </w:pPr>
-    </w:p>
-    <w:p>
-      <w:pPr>
-        <w:autoSpaceDE w:val="0"/>
-        <w:autoSpaceDN w:val="0"/>
-        <w:adjustRightInd w:val="0"/>
-        <w:jc w:val="left"/>
-        <w:rPr>
-          <w:rFonts w:ascii="新宋体" w:eastAsia="新宋体" w:cs="新宋体"/>
-          <w:kern w:val="0"/>
-          <w:szCs w:val="21"/>
-        </w:rPr>
-      </w:pPr>
-    </w:p>
-    <w:p>
-      <w:pPr>
-        <w:autoSpaceDE w:val="0"/>
-        <w:autoSpaceDN w:val="0"/>
-        <w:adjustRightInd w:val="0"/>
-        <w:jc w:val="left"/>
-        <w:rPr>
-          <w:rFonts w:ascii="新宋体" w:eastAsia="新宋体" w:cs="新宋体"/>
-          <w:kern w:val="0"/>
-          <w:szCs w:val="21"/>
-        </w:rPr>
-      </w:pPr>
-      <w:r>
-        <w:rPr>
-          <w:rFonts w:ascii="新宋体" w:eastAsia="新宋体" w:cs="新宋体"/>
-          <w:color w:val="0000FF"/>
-          <w:kern w:val="0"/>
-          <w:szCs w:val="21"/>
-        </w:rPr>
-        <w:t>INSERT</w:t>
-      </w:r>
-      <w:r>
-        <w:rPr>
-          <w:rFonts w:ascii="新宋体" w:eastAsia="新宋体" w:cs="新宋体"/>
-          <w:kern w:val="0"/>
-          <w:szCs w:val="21"/>
-        </w:rPr>
-        <w:t xml:space="preserve"> </w:t>
-      </w:r>
-      <w:r>
-        <w:rPr>
-          <w:rFonts w:ascii="新宋体" w:eastAsia="新宋体" w:cs="新宋体"/>
-          <w:color w:val="0000FF"/>
-          <w:kern w:val="0"/>
-          <w:szCs w:val="21"/>
-        </w:rPr>
-        <w:t>INTO</w:t>
-      </w:r>
-      <w:r>
-        <w:rPr>
-          <w:rFonts w:ascii="新宋体" w:eastAsia="新宋体" w:cs="新宋体"/>
-          <w:kern w:val="0"/>
-          <w:szCs w:val="21"/>
-        </w:rPr>
-        <w:t xml:space="preserve"> Manager</w:t>
-      </w:r>
-    </w:p>
-    <w:p>
-      <w:pPr>
-        <w:autoSpaceDE w:val="0"/>
-        <w:autoSpaceDN w:val="0"/>
-        <w:adjustRightInd w:val="0"/>
-        <w:jc w:val="left"/>
-        <w:rPr>
-          <w:rFonts w:ascii="新宋体" w:eastAsia="新宋体" w:cs="新宋体"/>
-          <w:kern w:val="0"/>
-          <w:szCs w:val="21"/>
-        </w:rPr>
-      </w:pPr>
-      <w:proofErr w:type="gramStart"/>
-      <w:r>
-        <w:rPr>
-          <w:rFonts w:ascii="新宋体" w:eastAsia="新宋体" w:cs="新宋体"/>
-          <w:color w:val="0000FF"/>
-          <w:kern w:val="0"/>
-          <w:szCs w:val="21"/>
-        </w:rPr>
-        <w:t>VALUES</w:t>
-      </w:r>
-      <w:r>
-        <w:rPr>
-          <w:rFonts w:ascii="新宋体" w:eastAsia="新宋体" w:cs="新宋体"/>
-          <w:color w:val="808080"/>
-          <w:kern w:val="0"/>
-          <w:szCs w:val="21"/>
-        </w:rPr>
-        <w:t>(</w:t>
-      </w:r>
-      <w:proofErr w:type="gramEnd"/>
-      <w:r>
-        <w:rPr>
-          <w:rFonts w:ascii="新宋体" w:eastAsia="新宋体" w:cs="新宋体"/>
-          <w:color w:val="FF0000"/>
-          <w:kern w:val="0"/>
-          <w:szCs w:val="21"/>
-        </w:rPr>
-        <w:t>'</w:t>
-      </w:r>
-      <w:proofErr w:type="spellStart"/>
-      <w:r>
-        <w:rPr>
-          <w:rFonts w:ascii="新宋体" w:eastAsia="新宋体" w:cs="新宋体"/>
-          <w:color w:val="FF0000"/>
-          <w:kern w:val="0"/>
-          <w:szCs w:val="21"/>
-        </w:rPr>
-        <w:t>Danieal</w:t>
-      </w:r>
-      <w:proofErr w:type="spellEnd"/>
-      <w:r>
-        <w:rPr>
-          <w:rFonts w:ascii="新宋体" w:eastAsia="新宋体" w:cs="新宋体"/>
-          <w:color w:val="FF0000"/>
-          <w:kern w:val="0"/>
-          <w:szCs w:val="21"/>
-        </w:rPr>
-        <w:t>'</w:t>
-      </w:r>
-      <w:r>
-        <w:rPr>
-          <w:rFonts w:ascii="新宋体" w:eastAsia="新宋体" w:cs="新宋体"/>
-          <w:color w:val="808080"/>
-          <w:kern w:val="0"/>
-          <w:szCs w:val="21"/>
-        </w:rPr>
-        <w:t>,</w:t>
-      </w:r>
-      <w:r>
-        <w:rPr>
-          <w:rFonts w:ascii="新宋体" w:eastAsia="新宋体" w:cs="新宋体"/>
-          <w:kern w:val="0"/>
-          <w:szCs w:val="21"/>
-        </w:rPr>
-        <w:t xml:space="preserve"> </w:t>
-      </w:r>
-      <w:r>
-        <w:rPr>
-          <w:rFonts w:ascii="新宋体" w:eastAsia="新宋体" w:cs="新宋体"/>
-          <w:color w:val="FF0000"/>
-          <w:kern w:val="0"/>
-          <w:szCs w:val="21"/>
-        </w:rPr>
-        <w:t>'</w:t>
-      </w:r>
-      <w:proofErr w:type="spellStart"/>
-      <w:r>
-        <w:rPr>
-          <w:rFonts w:ascii="新宋体" w:eastAsia="新宋体" w:cs="新宋体"/>
-          <w:color w:val="FF0000"/>
-          <w:kern w:val="0"/>
-          <w:szCs w:val="21"/>
-        </w:rPr>
-        <w:t>Haha</w:t>
-      </w:r>
-      <w:proofErr w:type="spellEnd"/>
-      <w:r>
-        <w:rPr>
-          <w:rFonts w:ascii="新宋体" w:eastAsia="新宋体" w:cs="新宋体"/>
-          <w:color w:val="FF0000"/>
-          <w:kern w:val="0"/>
-          <w:szCs w:val="21"/>
-        </w:rPr>
-        <w:t>'</w:t>
-      </w:r>
-      <w:r>
-        <w:rPr>
-          <w:rFonts w:ascii="新宋体" w:eastAsia="新宋体" w:cs="新宋体"/>
-          <w:color w:val="808080"/>
-          <w:kern w:val="0"/>
-          <w:szCs w:val="21"/>
-        </w:rPr>
-        <w:t>,</w:t>
-      </w:r>
-      <w:r>
-        <w:rPr>
-          <w:rFonts w:ascii="新宋体" w:eastAsia="新宋体" w:cs="新宋体"/>
-          <w:kern w:val="0"/>
-          <w:szCs w:val="21"/>
-        </w:rPr>
-        <w:t xml:space="preserve"> </w:t>
-      </w:r>
-      <w:r>
-        <w:rPr>
-          <w:rFonts w:ascii="新宋体" w:eastAsia="新宋体" w:cs="新宋体"/>
-          <w:color w:val="FF0000"/>
-          <w:kern w:val="0"/>
-          <w:szCs w:val="21"/>
-        </w:rPr>
-        <w:t>'manager1'</w:t>
-      </w:r>
-      <w:r>
-        <w:rPr>
-          <w:rFonts w:ascii="新宋体" w:eastAsia="新宋体" w:cs="新宋体"/>
-          <w:color w:val="808080"/>
-          <w:kern w:val="0"/>
-          <w:szCs w:val="21"/>
-        </w:rPr>
-        <w:t>,</w:t>
-      </w:r>
-      <w:r>
-        <w:rPr>
-          <w:rFonts w:ascii="新宋体" w:eastAsia="新宋体" w:cs="新宋体"/>
-          <w:kern w:val="0"/>
-          <w:szCs w:val="21"/>
-        </w:rPr>
-        <w:t xml:space="preserve"> </w:t>
-      </w:r>
-      <w:r>
-        <w:rPr>
-          <w:rFonts w:ascii="新宋体" w:eastAsia="新宋体" w:cs="新宋体"/>
-          <w:color w:val="FF0000"/>
-          <w:kern w:val="0"/>
-          <w:szCs w:val="21"/>
-        </w:rPr>
-        <w:t>'password1'</w:t>
-      </w:r>
-      <w:r>
-        <w:rPr>
-          <w:rFonts w:ascii="新宋体" w:eastAsia="新宋体" w:cs="新宋体"/>
-          <w:color w:val="808080"/>
-          <w:kern w:val="0"/>
-          <w:szCs w:val="21"/>
-        </w:rPr>
-        <w:t>,</w:t>
-      </w:r>
-      <w:r>
-        <w:rPr>
-          <w:rFonts w:ascii="新宋体" w:eastAsia="新宋体" w:cs="新宋体"/>
-          <w:color w:val="FF0000"/>
-          <w:kern w:val="0"/>
-          <w:szCs w:val="21"/>
-        </w:rPr>
-        <w:t>'manager1@gmail.com'</w:t>
-      </w:r>
-      <w:r>
-        <w:rPr>
-          <w:rFonts w:ascii="新宋体" w:eastAsia="新宋体" w:cs="新宋体"/>
-          <w:color w:val="808080"/>
-          <w:kern w:val="0"/>
-          <w:szCs w:val="21"/>
-        </w:rPr>
-        <w:t>,</w:t>
-      </w:r>
-      <w:r>
-        <w:rPr>
-          <w:rFonts w:ascii="新宋体" w:eastAsia="新宋体" w:cs="新宋体"/>
-          <w:kern w:val="0"/>
-          <w:szCs w:val="21"/>
-        </w:rPr>
-        <w:t>546123</w:t>
-      </w:r>
-      <w:r>
-        <w:rPr>
-          <w:rFonts w:ascii="新宋体" w:eastAsia="新宋体" w:cs="新宋体"/>
-          <w:color w:val="808080"/>
-          <w:kern w:val="0"/>
-          <w:szCs w:val="21"/>
-        </w:rPr>
-        <w:t>);</w:t>
-      </w:r>
-    </w:p>
-    <w:p>
-      <w:pPr>
-        <w:autoSpaceDE w:val="0"/>
-        <w:autoSpaceDN w:val="0"/>
-        <w:adjustRightInd w:val="0"/>
-        <w:jc w:val="left"/>
-        <w:rPr>
-          <w:rFonts w:ascii="新宋体" w:eastAsia="新宋体" w:cs="新宋体"/>
-          <w:kern w:val="0"/>
-          <w:szCs w:val="21"/>
-        </w:rPr>
-      </w:pPr>
-      <w:r>
-        <w:rPr>
-          <w:rFonts w:ascii="新宋体" w:eastAsia="新宋体" w:cs="新宋体"/>
-          <w:color w:val="0000FF"/>
-          <w:kern w:val="0"/>
-          <w:szCs w:val="21"/>
-        </w:rPr>
-        <w:t>INSERT</w:t>
-      </w:r>
-      <w:r>
-        <w:rPr>
-          <w:rFonts w:ascii="新宋体" w:eastAsia="新宋体" w:cs="新宋体"/>
-          <w:kern w:val="0"/>
-          <w:szCs w:val="21"/>
-        </w:rPr>
-        <w:t xml:space="preserve"> </w:t>
-      </w:r>
-      <w:r>
-        <w:rPr>
-          <w:rFonts w:ascii="新宋体" w:eastAsia="新宋体" w:cs="新宋体"/>
-          <w:color w:val="0000FF"/>
-          <w:kern w:val="0"/>
-          <w:szCs w:val="21"/>
-        </w:rPr>
-        <w:t>INTO</w:t>
-      </w:r>
-      <w:r>
-        <w:rPr>
-          <w:rFonts w:ascii="新宋体" w:eastAsia="新宋体" w:cs="新宋体"/>
-          <w:kern w:val="0"/>
-          <w:szCs w:val="21"/>
-        </w:rPr>
-        <w:t xml:space="preserve"> Manager</w:t>
-      </w:r>
-    </w:p>
-    <w:p>
-      <w:pPr>
-        <w:autoSpaceDE w:val="0"/>
-        <w:autoSpaceDN w:val="0"/>
-        <w:adjustRightInd w:val="0"/>
-        <w:jc w:val="left"/>
-        <w:rPr>
-          <w:rFonts w:ascii="新宋体" w:eastAsia="新宋体" w:cs="新宋体"/>
-          <w:kern w:val="0"/>
-          <w:szCs w:val="21"/>
-        </w:rPr>
-      </w:pPr>
-      <w:proofErr w:type="gramStart"/>
-      <w:r>
-        <w:rPr>
-          <w:rFonts w:ascii="新宋体" w:eastAsia="新宋体" w:cs="新宋体"/>
-          <w:color w:val="0000FF"/>
-          <w:kern w:val="0"/>
-          <w:szCs w:val="21"/>
-        </w:rPr>
-        <w:t>VALUES</w:t>
-      </w:r>
-      <w:r>
-        <w:rPr>
-          <w:rFonts w:ascii="新宋体" w:eastAsia="新宋体" w:cs="新宋体"/>
-          <w:color w:val="808080"/>
-          <w:kern w:val="0"/>
-          <w:szCs w:val="21"/>
-        </w:rPr>
-        <w:t>(</w:t>
-      </w:r>
-      <w:proofErr w:type="gramEnd"/>
-      <w:r>
-        <w:rPr>
-          <w:rFonts w:ascii="新宋体" w:eastAsia="新宋体" w:cs="新宋体"/>
-          <w:color w:val="FF0000"/>
-          <w:kern w:val="0"/>
-          <w:szCs w:val="21"/>
-        </w:rPr>
-        <w:t>'Bell'</w:t>
-      </w:r>
-      <w:r>
-        <w:rPr>
-          <w:rFonts w:ascii="新宋体" w:eastAsia="新宋体" w:cs="新宋体"/>
-          <w:color w:val="808080"/>
-          <w:kern w:val="0"/>
-          <w:szCs w:val="21"/>
-        </w:rPr>
-        <w:t>,</w:t>
-      </w:r>
-      <w:r>
-        <w:rPr>
-          <w:rFonts w:ascii="新宋体" w:eastAsia="新宋体" w:cs="新宋体"/>
-          <w:kern w:val="0"/>
-          <w:szCs w:val="21"/>
-        </w:rPr>
-        <w:t xml:space="preserve"> </w:t>
-      </w:r>
-      <w:r>
-        <w:rPr>
-          <w:rFonts w:ascii="新宋体" w:eastAsia="新宋体" w:cs="新宋体"/>
-          <w:color w:val="FF0000"/>
-          <w:kern w:val="0"/>
-          <w:szCs w:val="21"/>
-        </w:rPr>
-        <w:t>'Debris'</w:t>
-      </w:r>
-      <w:r>
-        <w:rPr>
-          <w:rFonts w:ascii="新宋体" w:eastAsia="新宋体" w:cs="新宋体"/>
-          <w:color w:val="808080"/>
-          <w:kern w:val="0"/>
-          <w:szCs w:val="21"/>
-        </w:rPr>
-        <w:t>,</w:t>
-      </w:r>
-      <w:r>
-        <w:rPr>
-          <w:rFonts w:ascii="新宋体" w:eastAsia="新宋体" w:cs="新宋体"/>
-          <w:kern w:val="0"/>
-          <w:szCs w:val="21"/>
-        </w:rPr>
-        <w:t xml:space="preserve"> </w:t>
-      </w:r>
-      <w:r>
-        <w:rPr>
-          <w:rFonts w:ascii="新宋体" w:eastAsia="新宋体" w:cs="新宋体"/>
-          <w:color w:val="FF0000"/>
-          <w:kern w:val="0"/>
-          <w:szCs w:val="21"/>
-        </w:rPr>
-        <w:t>'manager2'</w:t>
-      </w:r>
-      <w:r>
-        <w:rPr>
-          <w:rFonts w:ascii="新宋体" w:eastAsia="新宋体" w:cs="新宋体"/>
-          <w:color w:val="808080"/>
-          <w:kern w:val="0"/>
-          <w:szCs w:val="21"/>
-        </w:rPr>
-        <w:t>,</w:t>
-      </w:r>
-      <w:r>
-        <w:rPr>
-          <w:rFonts w:ascii="新宋体" w:eastAsia="新宋体" w:cs="新宋体"/>
-          <w:kern w:val="0"/>
-          <w:szCs w:val="21"/>
-        </w:rPr>
-        <w:t xml:space="preserve"> </w:t>
-      </w:r>
-      <w:r>
-        <w:rPr>
-          <w:rFonts w:ascii="新宋体" w:eastAsia="新宋体" w:cs="新宋体"/>
-          <w:color w:val="FF0000"/>
-          <w:kern w:val="0"/>
-          <w:szCs w:val="21"/>
-        </w:rPr>
-        <w:t>'password2'</w:t>
-      </w:r>
-      <w:r>
-        <w:rPr>
-          <w:rFonts w:ascii="新宋体" w:eastAsia="新宋体" w:cs="新宋体"/>
-          <w:color w:val="808080"/>
-          <w:kern w:val="0"/>
-          <w:szCs w:val="21"/>
-        </w:rPr>
-        <w:t>,</w:t>
-      </w:r>
-      <w:r>
-        <w:rPr>
-          <w:rFonts w:ascii="新宋体" w:eastAsia="新宋体" w:cs="新宋体"/>
-          <w:kern w:val="0"/>
-          <w:szCs w:val="21"/>
-        </w:rPr>
-        <w:t xml:space="preserve"> </w:t>
-      </w:r>
-      <w:r>
-        <w:rPr>
-          <w:rFonts w:ascii="新宋体" w:eastAsia="新宋体" w:cs="新宋体"/>
-          <w:color w:val="FF0000"/>
-          <w:kern w:val="0"/>
-          <w:szCs w:val="21"/>
-        </w:rPr>
-        <w:t>'manager2@gmail.com'</w:t>
-      </w:r>
-      <w:r>
-        <w:rPr>
-          <w:rFonts w:ascii="新宋体" w:eastAsia="新宋体" w:cs="新宋体"/>
-          <w:color w:val="808080"/>
-          <w:kern w:val="0"/>
-          <w:szCs w:val="21"/>
-        </w:rPr>
-        <w:t>,</w:t>
-      </w:r>
-      <w:r>
-        <w:rPr>
-          <w:rFonts w:ascii="新宋体" w:eastAsia="新宋体" w:cs="新宋体"/>
-          <w:kern w:val="0"/>
-          <w:szCs w:val="21"/>
-        </w:rPr>
-        <w:t xml:space="preserve"> 822314</w:t>
-      </w:r>
-      <w:r>
-        <w:rPr>
-          <w:rFonts w:ascii="新宋体" w:eastAsia="新宋体" w:cs="新宋体"/>
-          <w:color w:val="808080"/>
-          <w:kern w:val="0"/>
-          <w:szCs w:val="21"/>
-        </w:rPr>
-        <w:t>);</w:t>
-      </w:r>
-    </w:p>
-    <w:p>
-      <w:pPr>
-        <w:autoSpaceDE w:val="0"/>
-        <w:autoSpaceDN w:val="0"/>
-        <w:adjustRightInd w:val="0"/>
-        <w:jc w:val="left"/>
-        <w:rPr>
-          <w:rFonts w:ascii="新宋体" w:eastAsia="新宋体" w:cs="新宋体"/>
-          <w:kern w:val="0"/>
-          <w:szCs w:val="21"/>
-        </w:rPr>
-      </w:pPr>
-      <w:r>
-        <w:rPr>
-          <w:rFonts w:ascii="新宋体" w:eastAsia="新宋体" w:cs="新宋体"/>
-          <w:color w:val="0000FF"/>
-          <w:kern w:val="0"/>
-          <w:szCs w:val="21"/>
-        </w:rPr>
-        <w:t>INSERT</w:t>
-      </w:r>
-      <w:r>
-        <w:rPr>
-          <w:rFonts w:ascii="新宋体" w:eastAsia="新宋体" w:cs="新宋体"/>
-          <w:kern w:val="0"/>
-          <w:szCs w:val="21"/>
-        </w:rPr>
-        <w:t xml:space="preserve"> </w:t>
-      </w:r>
-      <w:r>
-        <w:rPr>
-          <w:rFonts w:ascii="新宋体" w:eastAsia="新宋体" w:cs="新宋体"/>
-          <w:color w:val="0000FF"/>
-          <w:kern w:val="0"/>
-          <w:szCs w:val="21"/>
-        </w:rPr>
-        <w:t>INTO</w:t>
-      </w:r>
-      <w:r>
-        <w:rPr>
-          <w:rFonts w:ascii="新宋体" w:eastAsia="新宋体" w:cs="新宋体"/>
-          <w:kern w:val="0"/>
-          <w:szCs w:val="21"/>
-        </w:rPr>
-        <w:t xml:space="preserve"> Manager</w:t>
-      </w:r>
-    </w:p>
-    <w:p>
-      <w:pPr>
-        <w:autoSpaceDE w:val="0"/>
-        <w:autoSpaceDN w:val="0"/>
-        <w:adjustRightInd w:val="0"/>
-        <w:jc w:val="left"/>
-        <w:rPr>
-          <w:rFonts w:ascii="新宋体" w:eastAsia="新宋体" w:cs="新宋体"/>
-          <w:kern w:val="0"/>
-          <w:szCs w:val="21"/>
-        </w:rPr>
-      </w:pPr>
-      <w:proofErr w:type="gramStart"/>
-      <w:r>
-        <w:rPr>
-          <w:rFonts w:ascii="新宋体" w:eastAsia="新宋体" w:cs="新宋体"/>
-          <w:color w:val="0000FF"/>
-          <w:kern w:val="0"/>
-          <w:szCs w:val="21"/>
-        </w:rPr>
-        <w:t>VALUES</w:t>
-      </w:r>
-      <w:r>
-        <w:rPr>
-          <w:rFonts w:ascii="新宋体" w:eastAsia="新宋体" w:cs="新宋体"/>
-          <w:color w:val="808080"/>
-          <w:kern w:val="0"/>
-          <w:szCs w:val="21"/>
-        </w:rPr>
-        <w:t>(</w:t>
-      </w:r>
-      <w:proofErr w:type="gramEnd"/>
-      <w:r>
-        <w:rPr>
-          <w:rFonts w:ascii="新宋体" w:eastAsia="新宋体" w:cs="新宋体"/>
-          <w:color w:val="FF0000"/>
-          <w:kern w:val="0"/>
-          <w:szCs w:val="21"/>
-        </w:rPr>
-        <w:t>'Bert'</w:t>
-      </w:r>
-      <w:r>
-        <w:rPr>
-          <w:rFonts w:ascii="新宋体" w:eastAsia="新宋体" w:cs="新宋体"/>
-          <w:color w:val="808080"/>
-          <w:kern w:val="0"/>
-          <w:szCs w:val="21"/>
-        </w:rPr>
-        <w:t>,</w:t>
-      </w:r>
-      <w:r>
-        <w:rPr>
-          <w:rFonts w:ascii="新宋体" w:eastAsia="新宋体" w:cs="新宋体"/>
-          <w:kern w:val="0"/>
-          <w:szCs w:val="21"/>
-        </w:rPr>
-        <w:t xml:space="preserve"> </w:t>
-      </w:r>
-      <w:r>
-        <w:rPr>
-          <w:rFonts w:ascii="新宋体" w:eastAsia="新宋体" w:cs="新宋体"/>
-          <w:color w:val="FF0000"/>
-          <w:kern w:val="0"/>
-          <w:szCs w:val="21"/>
-        </w:rPr>
-        <w:t>'Ernie'</w:t>
-      </w:r>
-      <w:r>
-        <w:rPr>
-          <w:rFonts w:ascii="新宋体" w:eastAsia="新宋体" w:cs="新宋体"/>
-          <w:color w:val="808080"/>
-          <w:kern w:val="0"/>
-          <w:szCs w:val="21"/>
-        </w:rPr>
-        <w:t>,</w:t>
-      </w:r>
-      <w:r>
-        <w:rPr>
-          <w:rFonts w:ascii="新宋体" w:eastAsia="新宋体" w:cs="新宋体"/>
-          <w:kern w:val="0"/>
-          <w:szCs w:val="21"/>
-        </w:rPr>
-        <w:t xml:space="preserve"> </w:t>
-      </w:r>
-      <w:r>
-        <w:rPr>
-          <w:rFonts w:ascii="新宋体" w:eastAsia="新宋体" w:cs="新宋体"/>
-          <w:color w:val="FF0000"/>
-          <w:kern w:val="0"/>
-          <w:szCs w:val="21"/>
-        </w:rPr>
-        <w:t>'manager3'</w:t>
-      </w:r>
-      <w:r>
-        <w:rPr>
-          <w:rFonts w:ascii="新宋体" w:eastAsia="新宋体" w:cs="新宋体"/>
-          <w:color w:val="808080"/>
-          <w:kern w:val="0"/>
-          <w:szCs w:val="21"/>
-        </w:rPr>
-        <w:t>,</w:t>
-      </w:r>
-      <w:r>
-        <w:rPr>
-          <w:rFonts w:ascii="新宋体" w:eastAsia="新宋体" w:cs="新宋体"/>
-          <w:kern w:val="0"/>
-          <w:szCs w:val="21"/>
-        </w:rPr>
-        <w:t xml:space="preserve"> </w:t>
-      </w:r>
-      <w:r>
-        <w:rPr>
-          <w:rFonts w:ascii="新宋体" w:eastAsia="新宋体" w:cs="新宋体"/>
-          <w:color w:val="FF0000"/>
-          <w:kern w:val="0"/>
-          <w:szCs w:val="21"/>
-        </w:rPr>
-        <w:t>'password3'</w:t>
-      </w:r>
-      <w:r>
-        <w:rPr>
-          <w:rFonts w:ascii="新宋体" w:eastAsia="新宋体" w:cs="新宋体"/>
-          <w:color w:val="808080"/>
-          <w:kern w:val="0"/>
-          <w:szCs w:val="21"/>
-        </w:rPr>
-        <w:t>,</w:t>
-      </w:r>
-      <w:r>
-        <w:rPr>
-          <w:rFonts w:ascii="新宋体" w:eastAsia="新宋体" w:cs="新宋体"/>
-          <w:kern w:val="0"/>
-          <w:szCs w:val="21"/>
-        </w:rPr>
-        <w:t xml:space="preserve"> </w:t>
-      </w:r>
-      <w:r>
-        <w:rPr>
-          <w:rFonts w:ascii="新宋体" w:eastAsia="新宋体" w:cs="新宋体"/>
-          <w:color w:val="FF0000"/>
-          <w:kern w:val="0"/>
-          <w:szCs w:val="21"/>
-        </w:rPr>
-        <w:t>'manager3@gmail.com'</w:t>
-      </w:r>
-      <w:r>
-        <w:rPr>
-          <w:rFonts w:ascii="新宋体" w:eastAsia="新宋体" w:cs="新宋体"/>
-          <w:color w:val="808080"/>
-          <w:kern w:val="0"/>
-          <w:szCs w:val="21"/>
-        </w:rPr>
-        <w:t>,</w:t>
-      </w:r>
-      <w:r>
-        <w:rPr>
-          <w:rFonts w:ascii="新宋体" w:eastAsia="新宋体" w:cs="新宋体"/>
-          <w:kern w:val="0"/>
-          <w:szCs w:val="21"/>
-        </w:rPr>
-        <w:t>541565</w:t>
-      </w:r>
-      <w:r>
-        <w:rPr>
-          <w:rFonts w:ascii="新宋体" w:eastAsia="新宋体" w:cs="新宋体"/>
-          <w:color w:val="808080"/>
-          <w:kern w:val="0"/>
-          <w:szCs w:val="21"/>
-        </w:rPr>
-        <w:t>);</w:t>
-      </w:r>
-    </w:p>
-    <w:p>
-      <w:pPr>
-        <w:autoSpaceDE w:val="0"/>
-        <w:autoSpaceDN w:val="0"/>
-        <w:adjustRightInd w:val="0"/>
-        <w:jc w:val="left"/>
-        <w:rPr>
-          <w:rFonts w:ascii="新宋体" w:eastAsia="新宋体" w:cs="新宋体"/>
-          <w:kern w:val="0"/>
-          <w:szCs w:val="21"/>
-        </w:rPr>
-      </w:pPr>
-      <w:r>
-        <w:rPr>
-          <w:rFonts w:ascii="新宋体" w:eastAsia="新宋体" w:cs="新宋体"/>
-          <w:color w:val="0000FF"/>
-          <w:kern w:val="0"/>
-          <w:szCs w:val="21"/>
-        </w:rPr>
-        <w:t>INSERT</w:t>
-      </w:r>
-      <w:r>
-        <w:rPr>
-          <w:rFonts w:ascii="新宋体" w:eastAsia="新宋体" w:cs="新宋体"/>
-          <w:kern w:val="0"/>
-          <w:szCs w:val="21"/>
-        </w:rPr>
-        <w:t xml:space="preserve"> </w:t>
-      </w:r>
-      <w:r>
-        <w:rPr>
-          <w:rFonts w:ascii="新宋体" w:eastAsia="新宋体" w:cs="新宋体"/>
-          <w:color w:val="0000FF"/>
-          <w:kern w:val="0"/>
-          <w:szCs w:val="21"/>
-        </w:rPr>
-        <w:t>INTO</w:t>
-      </w:r>
-      <w:r>
-        <w:rPr>
-          <w:rFonts w:ascii="新宋体" w:eastAsia="新宋体" w:cs="新宋体"/>
-          <w:kern w:val="0"/>
-          <w:szCs w:val="21"/>
-        </w:rPr>
-        <w:t xml:space="preserve"> Manager</w:t>
-      </w:r>
-    </w:p>
-    <w:p>
-      <w:pPr>
-        <w:autoSpaceDE w:val="0"/>
-        <w:autoSpaceDN w:val="0"/>
-        <w:adjustRightInd w:val="0"/>
-        <w:jc w:val="left"/>
-        <w:rPr>
-          <w:rFonts w:ascii="新宋体" w:eastAsia="新宋体" w:cs="新宋体"/>
-          <w:color w:val="808080"/>
-          <w:kern w:val="0"/>
-          <w:szCs w:val="21"/>
-        </w:rPr>
-      </w:pPr>
-      <w:proofErr w:type="gramStart"/>
-      <w:r>
-        <w:rPr>
-          <w:rFonts w:ascii="新宋体" w:eastAsia="新宋体" w:cs="新宋体"/>
-          <w:color w:val="0000FF"/>
-          <w:kern w:val="0"/>
-          <w:szCs w:val="21"/>
-        </w:rPr>
-        <w:t>VALUES</w:t>
-      </w:r>
-      <w:r>
-        <w:rPr>
-          <w:rFonts w:ascii="新宋体" w:eastAsia="新宋体" w:cs="新宋体"/>
-          <w:color w:val="808080"/>
-          <w:kern w:val="0"/>
-          <w:szCs w:val="21"/>
-        </w:rPr>
-        <w:t>(</w:t>
-      </w:r>
-      <w:proofErr w:type="gramEnd"/>
-      <w:r>
-        <w:rPr>
-          <w:rFonts w:ascii="新宋体" w:eastAsia="新宋体" w:cs="新宋体"/>
-          <w:color w:val="FF0000"/>
-          <w:kern w:val="0"/>
-          <w:szCs w:val="21"/>
-        </w:rPr>
-        <w:t>'Paul'</w:t>
-      </w:r>
-      <w:r>
-        <w:rPr>
-          <w:rFonts w:ascii="新宋体" w:eastAsia="新宋体" w:cs="新宋体"/>
-          <w:color w:val="808080"/>
-          <w:kern w:val="0"/>
-          <w:szCs w:val="21"/>
-        </w:rPr>
-        <w:t>,</w:t>
-      </w:r>
-      <w:r>
-        <w:rPr>
-          <w:rFonts w:ascii="新宋体" w:eastAsia="新宋体" w:cs="新宋体"/>
-          <w:kern w:val="0"/>
-          <w:szCs w:val="21"/>
-        </w:rPr>
-        <w:t xml:space="preserve"> </w:t>
-      </w:r>
-      <w:r>
-        <w:rPr>
-          <w:rFonts w:ascii="新宋体" w:eastAsia="新宋体" w:cs="新宋体"/>
-          <w:color w:val="FF0000"/>
-          <w:kern w:val="0"/>
-          <w:szCs w:val="21"/>
-        </w:rPr>
-        <w:t>'Rudd'</w:t>
-      </w:r>
-      <w:r>
-        <w:rPr>
-          <w:rFonts w:ascii="新宋体" w:eastAsia="新宋体" w:cs="新宋体"/>
-          <w:color w:val="808080"/>
-          <w:kern w:val="0"/>
-          <w:szCs w:val="21"/>
-        </w:rPr>
-        <w:t>,</w:t>
-      </w:r>
-      <w:r>
-        <w:rPr>
-          <w:rFonts w:ascii="新宋体" w:eastAsia="新宋体" w:cs="新宋体"/>
-          <w:kern w:val="0"/>
-          <w:szCs w:val="21"/>
-        </w:rPr>
-        <w:t xml:space="preserve"> </w:t>
-      </w:r>
-      <w:r>
-        <w:rPr>
-          <w:rFonts w:ascii="新宋体" w:eastAsia="新宋体" w:cs="新宋体"/>
-          <w:color w:val="FF0000"/>
-          <w:kern w:val="0"/>
-          <w:szCs w:val="21"/>
-        </w:rPr>
-        <w:t>'manager4'</w:t>
-      </w:r>
-      <w:r>
-        <w:rPr>
-          <w:rFonts w:ascii="新宋体" w:eastAsia="新宋体" w:cs="新宋体"/>
-          <w:color w:val="808080"/>
-          <w:kern w:val="0"/>
-          <w:szCs w:val="21"/>
-        </w:rPr>
-        <w:t>,</w:t>
-      </w:r>
-      <w:r>
-        <w:rPr>
-          <w:rFonts w:ascii="新宋体" w:eastAsia="新宋体" w:cs="新宋体"/>
-          <w:kern w:val="0"/>
-          <w:szCs w:val="21"/>
-        </w:rPr>
-        <w:t xml:space="preserve"> </w:t>
-      </w:r>
-      <w:r>
-        <w:rPr>
-          <w:rFonts w:ascii="新宋体" w:eastAsia="新宋体" w:cs="新宋体"/>
-          <w:color w:val="FF0000"/>
-          <w:kern w:val="0"/>
-          <w:szCs w:val="21"/>
-        </w:rPr>
-        <w:t>'password4'</w:t>
-      </w:r>
-      <w:r>
-        <w:rPr>
-          <w:rFonts w:ascii="新宋体" w:eastAsia="新宋体" w:cs="新宋体"/>
-          <w:color w:val="808080"/>
-          <w:kern w:val="0"/>
-          <w:szCs w:val="21"/>
-        </w:rPr>
-        <w:t>,</w:t>
-      </w:r>
-      <w:r>
-        <w:rPr>
-          <w:rFonts w:ascii="新宋体" w:eastAsia="新宋体" w:cs="新宋体"/>
-          <w:kern w:val="0"/>
-          <w:szCs w:val="21"/>
-        </w:rPr>
-        <w:t xml:space="preserve"> </w:t>
-      </w:r>
-      <w:r>
-        <w:rPr>
-          <w:rFonts w:ascii="新宋体" w:eastAsia="新宋体" w:cs="新宋体"/>
-          <w:color w:val="FF0000"/>
-          <w:kern w:val="0"/>
-          <w:szCs w:val="21"/>
-        </w:rPr>
-        <w:t>'manager4@gmail.com'</w:t>
-      </w:r>
-      <w:r>
-        <w:rPr>
-          <w:rFonts w:ascii="新宋体" w:eastAsia="新宋体" w:cs="新宋体"/>
-          <w:color w:val="808080"/>
-          <w:kern w:val="0"/>
-          <w:szCs w:val="21"/>
-        </w:rPr>
-        <w:t>,</w:t>
-      </w:r>
-      <w:r>
-        <w:rPr>
-          <w:rFonts w:ascii="新宋体" w:eastAsia="新宋体" w:cs="新宋体"/>
-          <w:kern w:val="0"/>
-          <w:szCs w:val="21"/>
-        </w:rPr>
-        <w:t>889218</w:t>
-      </w:r>
-      <w:r>
-        <w:rPr>
-          <w:rFonts w:ascii="新宋体" w:eastAsia="新宋体" w:cs="新宋体"/>
-          <w:color w:val="808080"/>
-          <w:kern w:val="0"/>
-          <w:szCs w:val="21"/>
-        </w:rPr>
-        <w:t>);</w:t>
-      </w:r>
-    </w:p>
-    <w:p>
-      <w:pPr>
-        <w:rPr>
-          <w:rFonts w:hint="eastAsia"/>
-        </w:rPr>
-      </w:pPr>
-    </w:p>
+    <w:p/>
     <w:sectPr>
       <w:pgSz w:w="12240" w:h="15840"/>
       <w:pgMar w:top="1440" w:right="1800" w:bottom="1440" w:left="1800" w:header="720" w:footer="720" w:gutter="0"/>
